--- a/docs/word/Business Requirements Specification.docx
+++ b/docs/word/Business Requirements Specification.docx
@@ -56,8 +56,8 @@
           <w:rFonts w:asciiTheme="majorBidi" w:hAnsiTheme="majorBidi" w:cstheme="majorBidi"/>
           <w:b/>
           <w:bCs/>
-          <w:sz w:val="110"/>
-          <w:szCs w:val="110"/>
+          <w:sz w:val="120"/>
+          <w:szCs w:val="120"/>
         </w:rPr>
       </w:pPr>
       <w:r>
@@ -65,8 +65,8 @@
           <w:rFonts w:asciiTheme="majorBidi" w:hAnsiTheme="majorBidi" w:cstheme="majorBidi"/>
           <w:b/>
           <w:bCs/>
-          <w:sz w:val="110"/>
-          <w:szCs w:val="110"/>
+          <w:sz w:val="120"/>
+          <w:szCs w:val="120"/>
         </w:rPr>
         <w:t>Sany3y</w:t>
       </w:r>
@@ -87,8 +87,8 @@
           <w:rFonts w:asciiTheme="majorBidi" w:hAnsiTheme="majorBidi" w:cstheme="majorBidi"/>
           <w:b/>
           <w:bCs/>
-          <w:sz w:val="36"/>
-          <w:szCs w:val="36"/>
+          <w:sz w:val="40"/>
+          <w:szCs w:val="40"/>
         </w:rPr>
         <w:t xml:space="preserve">Version </w:t>
       </w:r>
@@ -97,8 +97,8 @@
           <w:rFonts w:asciiTheme="majorBidi" w:hAnsiTheme="majorBidi" w:cstheme="majorBidi"/>
           <w:b/>
           <w:bCs/>
-          <w:sz w:val="36"/>
-          <w:szCs w:val="36"/>
+          <w:sz w:val="40"/>
+          <w:szCs w:val="40"/>
         </w:rPr>
         <w:t>1.0</w:t>
       </w:r>
@@ -149,6 +149,8 @@
         <w:pStyle w:val="TOCHeading"/>
         <w:rPr>
           <w:rFonts w:asciiTheme="majorBidi" w:hAnsiTheme="majorBidi"/>
+          <w:sz w:val="56"/>
+          <w:szCs w:val="56"/>
         </w:rPr>
       </w:pPr>
     </w:p>
@@ -160,6 +162,7 @@
           <w:rFonts w:asciiTheme="majorBidi" w:hAnsiTheme="majorBidi"/>
           <w:b/>
           <w:bCs/>
+          <w:color w:val="156082" w:themeColor="accent1"/>
           <w:sz w:val="52"/>
           <w:szCs w:val="52"/>
         </w:rPr>
@@ -169,6 +172,7 @@
           <w:rFonts w:asciiTheme="majorBidi" w:hAnsiTheme="majorBidi"/>
           <w:b/>
           <w:bCs/>
+          <w:color w:val="156082" w:themeColor="accent1"/>
           <w:sz w:val="52"/>
           <w:szCs w:val="52"/>
         </w:rPr>
@@ -266,11 +270,11 @@
             </w:rPr>
             <w:fldChar w:fldCharType="separate"/>
           </w:r>
-          <w:hyperlink w:anchor="_Toc207716474" w:history="1">
+          <w:hyperlink w:anchor="_Toc207922272" w:history="1">
             <w:r>
               <w:rPr>
                 <w:rStyle w:val="Hyperlink"/>
-                <w:rFonts w:ascii="Times New Roman" w:eastAsia="Times New Roman" w:hAnsi="Times New Roman"/>
+                <w:rFonts w:asciiTheme="majorBidi" w:eastAsia="Times New Roman" w:hAnsiTheme="majorBidi" w:cstheme="majorBidi"/>
                 <w:b/>
                 <w:bCs/>
                 <w:noProof/>
@@ -296,7 +300,7 @@
                 <w:noProof/>
                 <w:webHidden/>
               </w:rPr>
-              <w:instrText xml:space="preserve"> PAGEREF _Toc207716474 \h </w:instrText>
+              <w:instrText xml:space="preserve"> PAGEREF _Toc207922272 \h </w:instrText>
             </w:r>
             <w:r>
               <w:rPr>
@@ -342,11 +346,11 @@
               <w14:ligatures w14:val="standardContextual"/>
             </w:rPr>
           </w:pPr>
-          <w:hyperlink w:anchor="_Toc207716475" w:history="1">
+          <w:hyperlink w:anchor="_Toc207922273" w:history="1">
             <w:r>
               <w:rPr>
                 <w:rStyle w:val="Hyperlink"/>
-                <w:rFonts w:ascii="Times New Roman" w:eastAsia="Times New Roman" w:hAnsi="Times New Roman"/>
+                <w:rFonts w:asciiTheme="majorBidi" w:eastAsia="Times New Roman" w:hAnsiTheme="majorBidi" w:cstheme="majorBidi"/>
                 <w:b/>
                 <w:bCs/>
                 <w:noProof/>
@@ -372,7 +376,7 @@
                 <w:noProof/>
                 <w:webHidden/>
               </w:rPr>
-              <w:instrText xml:space="preserve"> PAGEREF _Toc207716475 \h </w:instrText>
+              <w:instrText xml:space="preserve"> PAGEREF _Toc207922273 \h </w:instrText>
             </w:r>
             <w:r>
               <w:rPr>
@@ -418,11 +422,11 @@
               <w14:ligatures w14:val="standardContextual"/>
             </w:rPr>
           </w:pPr>
-          <w:hyperlink w:anchor="_Toc207716476" w:history="1">
+          <w:hyperlink w:anchor="_Toc207922274" w:history="1">
             <w:r>
               <w:rPr>
                 <w:rStyle w:val="Hyperlink"/>
-                <w:rFonts w:ascii="Times New Roman" w:eastAsia="Times New Roman" w:hAnsi="Times New Roman"/>
+                <w:rFonts w:asciiTheme="majorBidi" w:eastAsia="Times New Roman" w:hAnsiTheme="majorBidi" w:cstheme="majorBidi"/>
                 <w:b/>
                 <w:bCs/>
                 <w:noProof/>
@@ -448,7 +452,7 @@
                 <w:noProof/>
                 <w:webHidden/>
               </w:rPr>
-              <w:instrText xml:space="preserve"> PAGEREF _Toc207716476 \h </w:instrText>
+              <w:instrText xml:space="preserve"> PAGEREF _Toc207922274 \h </w:instrText>
             </w:r>
             <w:r>
               <w:rPr>
@@ -494,11 +498,11 @@
               <w14:ligatures w14:val="standardContextual"/>
             </w:rPr>
           </w:pPr>
-          <w:hyperlink w:anchor="_Toc207716477" w:history="1">
+          <w:hyperlink w:anchor="_Toc207922275" w:history="1">
             <w:r>
               <w:rPr>
                 <w:rStyle w:val="Hyperlink"/>
-                <w:rFonts w:ascii="Times New Roman" w:eastAsia="Times New Roman" w:hAnsi="Times New Roman"/>
+                <w:rFonts w:asciiTheme="majorBidi" w:eastAsia="Times New Roman" w:hAnsiTheme="majorBidi" w:cstheme="majorBidi"/>
                 <w:b/>
                 <w:bCs/>
                 <w:noProof/>
@@ -524,7 +528,7 @@
                 <w:noProof/>
                 <w:webHidden/>
               </w:rPr>
-              <w:instrText xml:space="preserve"> PAGEREF _Toc207716477 \h </w:instrText>
+              <w:instrText xml:space="preserve"> PAGEREF _Toc207922275 \h </w:instrText>
             </w:r>
             <w:r>
               <w:rPr>
@@ -570,11 +574,11 @@
               <w14:ligatures w14:val="standardContextual"/>
             </w:rPr>
           </w:pPr>
-          <w:hyperlink w:anchor="_Toc207716478" w:history="1">
+          <w:hyperlink w:anchor="_Toc207922276" w:history="1">
             <w:r>
               <w:rPr>
                 <w:rStyle w:val="Hyperlink"/>
-                <w:rFonts w:ascii="Times New Roman" w:eastAsia="Times New Roman" w:hAnsi="Times New Roman"/>
+                <w:rFonts w:asciiTheme="majorBidi" w:eastAsia="Times New Roman" w:hAnsiTheme="majorBidi" w:cstheme="majorBidi"/>
                 <w:b/>
                 <w:bCs/>
                 <w:noProof/>
@@ -600,7 +604,7 @@
                 <w:noProof/>
                 <w:webHidden/>
               </w:rPr>
-              <w:instrText xml:space="preserve"> PAGEREF _Toc207716478 \h </w:instrText>
+              <w:instrText xml:space="preserve"> PAGEREF _Toc207922276 \h </w:instrText>
             </w:r>
             <w:r>
               <w:rPr>
@@ -646,11 +650,11 @@
               <w14:ligatures w14:val="standardContextual"/>
             </w:rPr>
           </w:pPr>
-          <w:hyperlink w:anchor="_Toc207716479" w:history="1">
+          <w:hyperlink w:anchor="_Toc207922277" w:history="1">
             <w:r>
               <w:rPr>
                 <w:rStyle w:val="Hyperlink"/>
-                <w:rFonts w:ascii="Times New Roman" w:eastAsia="Times New Roman" w:hAnsi="Times New Roman"/>
+                <w:rFonts w:asciiTheme="majorBidi" w:eastAsia="Times New Roman" w:hAnsiTheme="majorBidi" w:cstheme="majorBidi"/>
                 <w:b/>
                 <w:bCs/>
                 <w:noProof/>
@@ -676,7 +680,7 @@
                 <w:noProof/>
                 <w:webHidden/>
               </w:rPr>
-              <w:instrText xml:space="preserve"> PAGEREF _Toc207716479 \h </w:instrText>
+              <w:instrText xml:space="preserve"> PAGEREF _Toc207922277 \h </w:instrText>
             </w:r>
             <w:r>
               <w:rPr>
@@ -722,11 +726,11 @@
               <w14:ligatures w14:val="standardContextual"/>
             </w:rPr>
           </w:pPr>
-          <w:hyperlink w:anchor="_Toc207716480" w:history="1">
+          <w:hyperlink w:anchor="_Toc207922278" w:history="1">
             <w:r>
               <w:rPr>
                 <w:rStyle w:val="Hyperlink"/>
-                <w:rFonts w:ascii="Times New Roman" w:eastAsia="Times New Roman" w:hAnsi="Times New Roman"/>
+                <w:rFonts w:asciiTheme="majorBidi" w:eastAsia="Times New Roman" w:hAnsiTheme="majorBidi" w:cstheme="majorBidi"/>
                 <w:b/>
                 <w:bCs/>
                 <w:noProof/>
@@ -752,7 +756,7 @@
                 <w:noProof/>
                 <w:webHidden/>
               </w:rPr>
-              <w:instrText xml:space="preserve"> PAGEREF _Toc207716480 \h </w:instrText>
+              <w:instrText xml:space="preserve"> PAGEREF _Toc207922278 \h </w:instrText>
             </w:r>
             <w:r>
               <w:rPr>
@@ -798,11 +802,11 @@
               <w14:ligatures w14:val="standardContextual"/>
             </w:rPr>
           </w:pPr>
-          <w:hyperlink w:anchor="_Toc207716481" w:history="1">
+          <w:hyperlink w:anchor="_Toc207922279" w:history="1">
             <w:r>
               <w:rPr>
                 <w:rStyle w:val="Hyperlink"/>
-                <w:rFonts w:ascii="Times New Roman" w:eastAsia="Times New Roman" w:hAnsi="Times New Roman"/>
+                <w:rFonts w:asciiTheme="majorBidi" w:eastAsia="Times New Roman" w:hAnsiTheme="majorBidi" w:cstheme="majorBidi"/>
                 <w:b/>
                 <w:bCs/>
                 <w:noProof/>
@@ -828,83 +832,7 @@
                 <w:noProof/>
                 <w:webHidden/>
               </w:rPr>
-              <w:instrText xml:space="preserve"> PAGEREF _Toc207716481 \h </w:instrText>
-            </w:r>
-            <w:r>
-              <w:rPr>
-                <w:noProof/>
-                <w:webHidden/>
-              </w:rPr>
-            </w:r>
-            <w:r>
-              <w:rPr>
-                <w:noProof/>
-                <w:webHidden/>
-              </w:rPr>
-              <w:fldChar w:fldCharType="separate"/>
-            </w:r>
-            <w:r>
-              <w:rPr>
-                <w:noProof/>
-                <w:webHidden/>
-              </w:rPr>
-              <w:t>3</w:t>
-            </w:r>
-            <w:r>
-              <w:rPr>
-                <w:noProof/>
-                <w:webHidden/>
-              </w:rPr>
-              <w:fldChar w:fldCharType="end"/>
-            </w:r>
-          </w:hyperlink>
-        </w:p>
-        <w:p>
-          <w:pPr>
-            <w:pStyle w:val="TOC2"/>
-            <w:tabs>
-              <w:tab w:val="right" w:leader="dot" w:pos="10070"/>
-            </w:tabs>
-            <w:rPr>
-              <w:rFonts w:cstheme="minorBidi"/>
-              <w:noProof/>
-              <w:kern w:val="2"/>
-              <w:sz w:val="24"/>
-              <w:szCs w:val="24"/>
-              <w14:ligatures w14:val="standardContextual"/>
-            </w:rPr>
-          </w:pPr>
-          <w:hyperlink w:anchor="_Toc207716482" w:history="1">
-            <w:r>
-              <w:rPr>
-                <w:rStyle w:val="Hyperlink"/>
-                <w:rFonts w:ascii="Times New Roman" w:eastAsia="Times New Roman" w:hAnsi="Times New Roman"/>
-                <w:b/>
-                <w:bCs/>
-                <w:noProof/>
-              </w:rPr>
-              <w:t>Stakeholders</w:t>
-            </w:r>
-            <w:r>
-              <w:rPr>
-                <w:noProof/>
-                <w:webHidden/>
-              </w:rPr>
-              <w:tab/>
-            </w:r>
-            <w:r>
-              <w:rPr>
-                <w:noProof/>
-                <w:webHidden/>
-              </w:rPr>
-              <w:fldChar w:fldCharType="begin"/>
-            </w:r>
-            <w:r>
-              <w:rPr>
-                <w:noProof/>
-                <w:webHidden/>
-              </w:rPr>
-              <w:instrText xml:space="preserve"> PAGEREF _Toc207716482 \h </w:instrText>
+              <w:instrText xml:space="preserve"> PAGEREF _Toc207922279 \h </w:instrText>
             </w:r>
             <w:r>
               <w:rPr>
@@ -950,16 +878,16 @@
               <w14:ligatures w14:val="standardContextual"/>
             </w:rPr>
           </w:pPr>
-          <w:hyperlink w:anchor="_Toc207716483" w:history="1">
+          <w:hyperlink w:anchor="_Toc207922280" w:history="1">
             <w:r>
               <w:rPr>
                 <w:rStyle w:val="Hyperlink"/>
-                <w:rFonts w:ascii="Times New Roman" w:eastAsia="Times New Roman" w:hAnsi="Times New Roman"/>
+                <w:rFonts w:asciiTheme="majorBidi" w:eastAsia="Times New Roman" w:hAnsiTheme="majorBidi" w:cstheme="majorBidi"/>
                 <w:b/>
                 <w:bCs/>
                 <w:noProof/>
               </w:rPr>
-              <w:t>Business Requirements</w:t>
+              <w:t>Stakeholders</w:t>
             </w:r>
             <w:r>
               <w:rPr>
@@ -980,7 +908,7 @@
                 <w:noProof/>
                 <w:webHidden/>
               </w:rPr>
-              <w:instrText xml:space="preserve"> PAGEREF _Toc207716483 \h </w:instrText>
+              <w:instrText xml:space="preserve"> PAGEREF _Toc207922280 \h </w:instrText>
             </w:r>
             <w:r>
               <w:rPr>
@@ -1013,7 +941,7 @@
         </w:p>
         <w:p>
           <w:pPr>
-            <w:pStyle w:val="TOC3"/>
+            <w:pStyle w:val="TOC1"/>
             <w:tabs>
               <w:tab w:val="right" w:leader="dot" w:pos="10070"/>
             </w:tabs>
@@ -1026,16 +954,16 @@
               <w14:ligatures w14:val="standardContextual"/>
             </w:rPr>
           </w:pPr>
-          <w:hyperlink w:anchor="_Toc207716484" w:history="1">
+          <w:hyperlink w:anchor="_Toc207922281" w:history="1">
             <w:r>
               <w:rPr>
                 <w:rStyle w:val="Hyperlink"/>
-                <w:rFonts w:ascii="Times New Roman" w:eastAsia="Times New Roman" w:hAnsi="Times New Roman"/>
+                <w:rFonts w:asciiTheme="majorBidi" w:eastAsia="Times New Roman" w:hAnsiTheme="majorBidi"/>
                 <w:b/>
                 <w:bCs/>
                 <w:noProof/>
               </w:rPr>
-              <w:t>Functional Requirements</w:t>
+              <w:t>Services / Features Description</w:t>
             </w:r>
             <w:r>
               <w:rPr>
@@ -1056,83 +984,7 @@
                 <w:noProof/>
                 <w:webHidden/>
               </w:rPr>
-              <w:instrText xml:space="preserve"> PAGEREF _Toc207716484 \h </w:instrText>
-            </w:r>
-            <w:r>
-              <w:rPr>
-                <w:noProof/>
-                <w:webHidden/>
-              </w:rPr>
-            </w:r>
-            <w:r>
-              <w:rPr>
-                <w:noProof/>
-                <w:webHidden/>
-              </w:rPr>
-              <w:fldChar w:fldCharType="separate"/>
-            </w:r>
-            <w:r>
-              <w:rPr>
-                <w:noProof/>
-                <w:webHidden/>
-              </w:rPr>
-              <w:t>4</w:t>
-            </w:r>
-            <w:r>
-              <w:rPr>
-                <w:noProof/>
-                <w:webHidden/>
-              </w:rPr>
-              <w:fldChar w:fldCharType="end"/>
-            </w:r>
-          </w:hyperlink>
-        </w:p>
-        <w:p>
-          <w:pPr>
-            <w:pStyle w:val="TOC3"/>
-            <w:tabs>
-              <w:tab w:val="right" w:leader="dot" w:pos="10070"/>
-            </w:tabs>
-            <w:rPr>
-              <w:rFonts w:cstheme="minorBidi"/>
-              <w:noProof/>
-              <w:kern w:val="2"/>
-              <w:sz w:val="24"/>
-              <w:szCs w:val="24"/>
-              <w14:ligatures w14:val="standardContextual"/>
-            </w:rPr>
-          </w:pPr>
-          <w:hyperlink w:anchor="_Toc207716485" w:history="1">
-            <w:r>
-              <w:rPr>
-                <w:rStyle w:val="Hyperlink"/>
-                <w:rFonts w:ascii="Times New Roman" w:eastAsia="Times New Roman" w:hAnsi="Times New Roman"/>
-                <w:b/>
-                <w:bCs/>
-                <w:noProof/>
-              </w:rPr>
-              <w:t>Non-Functional Requirements</w:t>
-            </w:r>
-            <w:r>
-              <w:rPr>
-                <w:noProof/>
-                <w:webHidden/>
-              </w:rPr>
-              <w:tab/>
-            </w:r>
-            <w:r>
-              <w:rPr>
-                <w:noProof/>
-                <w:webHidden/>
-              </w:rPr>
-              <w:fldChar w:fldCharType="begin"/>
-            </w:r>
-            <w:r>
-              <w:rPr>
-                <w:noProof/>
-                <w:webHidden/>
-              </w:rPr>
-              <w:instrText xml:space="preserve"> PAGEREF _Toc207716485 \h </w:instrText>
+              <w:instrText xml:space="preserve"> PAGEREF _Toc207922281 \h </w:instrText>
             </w:r>
             <w:r>
               <w:rPr>
@@ -1178,87 +1030,11 @@
               <w14:ligatures w14:val="standardContextual"/>
             </w:rPr>
           </w:pPr>
-          <w:hyperlink w:anchor="_Toc207716486" w:history="1">
+          <w:hyperlink w:anchor="_Toc207922282" w:history="1">
             <w:r>
               <w:rPr>
                 <w:rStyle w:val="Hyperlink"/>
-                <w:rFonts w:ascii="Times New Roman" w:eastAsia="Times New Roman" w:hAnsi="Times New Roman"/>
-                <w:b/>
-                <w:bCs/>
-                <w:noProof/>
-              </w:rPr>
-              <w:t>Services / Features Description</w:t>
-            </w:r>
-            <w:r>
-              <w:rPr>
-                <w:noProof/>
-                <w:webHidden/>
-              </w:rPr>
-              <w:tab/>
-            </w:r>
-            <w:r>
-              <w:rPr>
-                <w:noProof/>
-                <w:webHidden/>
-              </w:rPr>
-              <w:fldChar w:fldCharType="begin"/>
-            </w:r>
-            <w:r>
-              <w:rPr>
-                <w:noProof/>
-                <w:webHidden/>
-              </w:rPr>
-              <w:instrText xml:space="preserve"> PAGEREF _Toc207716486 \h </w:instrText>
-            </w:r>
-            <w:r>
-              <w:rPr>
-                <w:noProof/>
-                <w:webHidden/>
-              </w:rPr>
-            </w:r>
-            <w:r>
-              <w:rPr>
-                <w:noProof/>
-                <w:webHidden/>
-              </w:rPr>
-              <w:fldChar w:fldCharType="separate"/>
-            </w:r>
-            <w:r>
-              <w:rPr>
-                <w:noProof/>
-                <w:webHidden/>
-              </w:rPr>
-              <w:t>4</w:t>
-            </w:r>
-            <w:r>
-              <w:rPr>
-                <w:noProof/>
-                <w:webHidden/>
-              </w:rPr>
-              <w:fldChar w:fldCharType="end"/>
-            </w:r>
-          </w:hyperlink>
-        </w:p>
-        <w:p>
-          <w:pPr>
-            <w:pStyle w:val="TOC2"/>
-            <w:tabs>
-              <w:tab w:val="right" w:leader="dot" w:pos="10070"/>
-            </w:tabs>
-            <w:rPr>
-              <w:rFonts w:cstheme="minorBidi"/>
-              <w:noProof/>
-              <w:kern w:val="2"/>
-              <w:sz w:val="24"/>
-              <w:szCs w:val="24"/>
-              <w14:ligatures w14:val="standardContextual"/>
-            </w:rPr>
-          </w:pPr>
-          <w:hyperlink w:anchor="_Toc207716487" w:history="1">
-            <w:r>
-              <w:rPr>
-                <w:rStyle w:val="Hyperlink"/>
-                <w:rFonts w:ascii="Times New Roman" w:eastAsia="Times New Roman" w:hAnsi="Times New Roman"/>
+                <w:rFonts w:asciiTheme="majorBidi" w:eastAsia="Times New Roman" w:hAnsiTheme="majorBidi" w:cstheme="majorBidi"/>
                 <w:b/>
                 <w:bCs/>
                 <w:noProof/>
@@ -1284,7 +1060,7 @@
                 <w:noProof/>
                 <w:webHidden/>
               </w:rPr>
-              <w:instrText xml:space="preserve"> PAGEREF _Toc207716487 \h </w:instrText>
+              <w:instrText xml:space="preserve"> PAGEREF _Toc207922282 \h </w:instrText>
             </w:r>
             <w:r>
               <w:rPr>
@@ -1330,87 +1106,11 @@
               <w14:ligatures w14:val="standardContextual"/>
             </w:rPr>
           </w:pPr>
-          <w:hyperlink w:anchor="_Toc207716488" w:history="1">
+          <w:hyperlink w:anchor="_Toc207922283" w:history="1">
             <w:r>
               <w:rPr>
                 <w:rStyle w:val="Hyperlink"/>
-                <w:rFonts w:ascii="Times New Roman" w:eastAsia="Times New Roman" w:hAnsi="Times New Roman"/>
-                <w:b/>
-                <w:bCs/>
-                <w:noProof/>
-              </w:rPr>
-              <w:t>Assumptions &amp; Constraints</w:t>
-            </w:r>
-            <w:r>
-              <w:rPr>
-                <w:noProof/>
-                <w:webHidden/>
-              </w:rPr>
-              <w:tab/>
-            </w:r>
-            <w:r>
-              <w:rPr>
-                <w:noProof/>
-                <w:webHidden/>
-              </w:rPr>
-              <w:fldChar w:fldCharType="begin"/>
-            </w:r>
-            <w:r>
-              <w:rPr>
-                <w:noProof/>
-                <w:webHidden/>
-              </w:rPr>
-              <w:instrText xml:space="preserve"> PAGEREF _Toc207716488 \h </w:instrText>
-            </w:r>
-            <w:r>
-              <w:rPr>
-                <w:noProof/>
-                <w:webHidden/>
-              </w:rPr>
-            </w:r>
-            <w:r>
-              <w:rPr>
-                <w:noProof/>
-                <w:webHidden/>
-              </w:rPr>
-              <w:fldChar w:fldCharType="separate"/>
-            </w:r>
-            <w:r>
-              <w:rPr>
-                <w:noProof/>
-                <w:webHidden/>
-              </w:rPr>
-              <w:t>5</w:t>
-            </w:r>
-            <w:r>
-              <w:rPr>
-                <w:noProof/>
-                <w:webHidden/>
-              </w:rPr>
-              <w:fldChar w:fldCharType="end"/>
-            </w:r>
-          </w:hyperlink>
-        </w:p>
-        <w:p>
-          <w:pPr>
-            <w:pStyle w:val="TOC2"/>
-            <w:tabs>
-              <w:tab w:val="right" w:leader="dot" w:pos="10070"/>
-            </w:tabs>
-            <w:rPr>
-              <w:rFonts w:cstheme="minorBidi"/>
-              <w:noProof/>
-              <w:kern w:val="2"/>
-              <w:sz w:val="24"/>
-              <w:szCs w:val="24"/>
-              <w14:ligatures w14:val="standardContextual"/>
-            </w:rPr>
-          </w:pPr>
-          <w:hyperlink w:anchor="_Toc207716489" w:history="1">
-            <w:r>
-              <w:rPr>
-                <w:rStyle w:val="Hyperlink"/>
-                <w:rFonts w:ascii="Times New Roman" w:eastAsia="Times New Roman" w:hAnsi="Times New Roman"/>
+                <w:rFonts w:asciiTheme="majorBidi" w:eastAsia="Times New Roman" w:hAnsiTheme="majorBidi" w:cstheme="majorBidi"/>
                 <w:b/>
                 <w:bCs/>
                 <w:noProof/>
@@ -1436,7 +1136,7 @@
                 <w:noProof/>
                 <w:webHidden/>
               </w:rPr>
-              <w:instrText xml:space="preserve"> PAGEREF _Toc207716489 \h </w:instrText>
+              <w:instrText xml:space="preserve"> PAGEREF _Toc207922283 \h </w:instrText>
             </w:r>
             <w:r>
               <w:rPr>
@@ -1505,7 +1205,7 @@
         <w:spacing w:before="100" w:beforeAutospacing="1" w:after="100" w:afterAutospacing="1" w:line="240" w:lineRule="auto"/>
         <w:outlineLvl w:val="1"/>
         <w:rPr>
-          <w:rFonts w:ascii="Times New Roman" w:eastAsia="Times New Roman" w:hAnsi="Times New Roman" w:cs="Times New Roman"/>
+          <w:rFonts w:asciiTheme="majorBidi" w:eastAsia="Times New Roman" w:hAnsiTheme="majorBidi" w:cstheme="majorBidi"/>
           <w:b/>
           <w:bCs/>
           <w:color w:val="156082" w:themeColor="accent1"/>
@@ -1515,10 +1215,10 @@
           <w14:ligatures w14:val="none"/>
         </w:rPr>
       </w:pPr>
-      <w:bookmarkStart w:id="0" w:name="_Toc207716474"/>
+      <w:bookmarkStart w:id="0" w:name="_Toc207922272"/>
       <w:r>
         <w:rPr>
-          <w:rFonts w:ascii="Times New Roman" w:eastAsia="Times New Roman" w:hAnsi="Times New Roman" w:cs="Times New Roman"/>
+          <w:rFonts w:asciiTheme="majorBidi" w:eastAsia="Times New Roman" w:hAnsiTheme="majorBidi" w:cstheme="majorBidi"/>
           <w:b/>
           <w:bCs/>
           <w:color w:val="156082" w:themeColor="accent1"/>
@@ -1555,13 +1255,21 @@
               <w:spacing w:before="240" w:line="480" w:lineRule="auto"/>
               <w:rPr>
                 <w:rFonts w:asciiTheme="majorBidi" w:hAnsiTheme="majorBidi" w:cstheme="majorBidi"/>
+                <w:b/>
+                <w:bCs/>
                 <w:color w:val="FFFFFF" w:themeColor="background1"/>
+                <w:sz w:val="28"/>
+                <w:szCs w:val="28"/>
               </w:rPr>
             </w:pPr>
             <w:r>
               <w:rPr>
                 <w:rFonts w:asciiTheme="majorBidi" w:hAnsiTheme="majorBidi" w:cstheme="majorBidi"/>
+                <w:b/>
+                <w:bCs/>
                 <w:color w:val="FFFFFF" w:themeColor="background1"/>
+                <w:sz w:val="28"/>
+                <w:szCs w:val="28"/>
               </w:rPr>
               <w:t>ID</w:t>
             </w:r>
@@ -1578,13 +1286,21 @@
               <w:spacing w:before="240" w:line="480" w:lineRule="auto"/>
               <w:rPr>
                 <w:rFonts w:asciiTheme="majorBidi" w:hAnsiTheme="majorBidi" w:cstheme="majorBidi"/>
+                <w:b/>
+                <w:bCs/>
                 <w:color w:val="FFFFFF" w:themeColor="background1"/>
+                <w:sz w:val="28"/>
+                <w:szCs w:val="28"/>
               </w:rPr>
             </w:pPr>
             <w:r>
               <w:rPr>
                 <w:rFonts w:asciiTheme="majorBidi" w:hAnsiTheme="majorBidi" w:cstheme="majorBidi"/>
+                <w:b/>
+                <w:bCs/>
                 <w:color w:val="FFFFFF" w:themeColor="background1"/>
+                <w:sz w:val="28"/>
+                <w:szCs w:val="28"/>
               </w:rPr>
               <w:t>Name</w:t>
             </w:r>
@@ -1601,13 +1317,21 @@
               <w:spacing w:before="240" w:line="480" w:lineRule="auto"/>
               <w:rPr>
                 <w:rFonts w:asciiTheme="majorBidi" w:hAnsiTheme="majorBidi" w:cstheme="majorBidi"/>
+                <w:b/>
+                <w:bCs/>
                 <w:color w:val="FFFFFF" w:themeColor="background1"/>
+                <w:sz w:val="28"/>
+                <w:szCs w:val="28"/>
               </w:rPr>
             </w:pPr>
             <w:r>
               <w:rPr>
                 <w:rFonts w:asciiTheme="majorBidi" w:hAnsiTheme="majorBidi" w:cstheme="majorBidi"/>
+                <w:b/>
+                <w:bCs/>
                 <w:color w:val="FFFFFF" w:themeColor="background1"/>
+                <w:sz w:val="28"/>
+                <w:szCs w:val="28"/>
               </w:rPr>
               <w:t>Email</w:t>
             </w:r>
@@ -1672,8 +1396,6 @@
                 <w:rPr>
                   <w:rStyle w:val="Hyperlink"/>
                   <w:rFonts w:asciiTheme="majorBidi" w:eastAsia="Times New Roman" w:hAnsiTheme="majorBidi" w:cstheme="majorBidi"/>
-                  <w:b/>
-                  <w:bCs/>
                   <w:kern w:val="0"/>
                   <w14:ligatures w14:val="none"/>
                 </w:rPr>
@@ -1847,7 +1569,7 @@
         <w:spacing w:before="100" w:beforeAutospacing="1" w:after="100" w:afterAutospacing="1" w:line="240" w:lineRule="auto"/>
         <w:outlineLvl w:val="1"/>
         <w:rPr>
-          <w:rFonts w:ascii="Times New Roman" w:eastAsia="Times New Roman" w:hAnsi="Times New Roman" w:cs="Times New Roman"/>
+          <w:rFonts w:asciiTheme="majorBidi" w:eastAsia="Times New Roman" w:hAnsiTheme="majorBidi" w:cstheme="majorBidi"/>
           <w:b/>
           <w:bCs/>
           <w:color w:val="156082" w:themeColor="accent1"/>
@@ -1857,10 +1579,10 @@
           <w14:ligatures w14:val="none"/>
         </w:rPr>
       </w:pPr>
-      <w:bookmarkStart w:id="1" w:name="_Toc207716475"/>
+      <w:bookmarkStart w:id="1" w:name="_Toc207922273"/>
       <w:r>
         <w:rPr>
-          <w:rFonts w:ascii="Times New Roman" w:eastAsia="Times New Roman" w:hAnsi="Times New Roman" w:cs="Times New Roman"/>
+          <w:rFonts w:asciiTheme="majorBidi" w:eastAsia="Times New Roman" w:hAnsiTheme="majorBidi" w:cstheme="majorBidi"/>
           <w:b/>
           <w:bCs/>
           <w:color w:val="156082" w:themeColor="accent1"/>
@@ -1878,7 +1600,7 @@
         <w:spacing w:before="100" w:beforeAutospacing="1" w:after="100" w:afterAutospacing="1" w:line="240" w:lineRule="auto"/>
         <w:outlineLvl w:val="2"/>
         <w:rPr>
-          <w:rFonts w:ascii="Times New Roman" w:eastAsia="Times New Roman" w:hAnsi="Times New Roman" w:cs="Times New Roman"/>
+          <w:rFonts w:asciiTheme="majorBidi" w:eastAsia="Times New Roman" w:hAnsiTheme="majorBidi" w:cstheme="majorBidi"/>
           <w:b/>
           <w:bCs/>
           <w:kern w:val="0"/>
@@ -1887,10 +1609,10 @@
           <w14:ligatures w14:val="none"/>
         </w:rPr>
       </w:pPr>
-      <w:bookmarkStart w:id="2" w:name="_Toc207716476"/>
+      <w:bookmarkStart w:id="2" w:name="_Toc207922274"/>
       <w:r>
         <w:rPr>
-          <w:rFonts w:ascii="Times New Roman" w:eastAsia="Times New Roman" w:hAnsi="Times New Roman" w:cs="Times New Roman"/>
+          <w:rFonts w:asciiTheme="majorBidi" w:eastAsia="Times New Roman" w:hAnsiTheme="majorBidi" w:cstheme="majorBidi"/>
           <w:b/>
           <w:bCs/>
           <w:kern w:val="0"/>
@@ -1906,14 +1628,14 @@
       <w:pPr>
         <w:spacing w:before="100" w:beforeAutospacing="1" w:after="100" w:afterAutospacing="1" w:line="240" w:lineRule="auto"/>
         <w:rPr>
-          <w:rFonts w:ascii="Times New Roman" w:eastAsia="Times New Roman" w:hAnsi="Times New Roman" w:cs="Times New Roman"/>
+          <w:rFonts w:asciiTheme="majorBidi" w:eastAsia="Times New Roman" w:hAnsiTheme="majorBidi" w:cstheme="majorBidi"/>
           <w:kern w:val="0"/>
           <w14:ligatures w14:val="none"/>
         </w:rPr>
       </w:pPr>
       <w:r>
         <w:rPr>
-          <w:rFonts w:ascii="Times New Roman" w:eastAsia="Times New Roman" w:hAnsi="Times New Roman" w:cs="Times New Roman"/>
+          <w:rFonts w:asciiTheme="majorBidi" w:eastAsia="Times New Roman" w:hAnsiTheme="majorBidi" w:cstheme="majorBidi"/>
           <w:kern w:val="0"/>
           <w14:ligatures w14:val="none"/>
         </w:rPr>
@@ -1921,7 +1643,7 @@
       </w:r>
       <w:r>
         <w:rPr>
-          <w:rFonts w:ascii="Times New Roman" w:eastAsia="Times New Roman" w:hAnsi="Times New Roman" w:cs="Times New Roman"/>
+          <w:rFonts w:asciiTheme="majorBidi" w:eastAsia="Times New Roman" w:hAnsiTheme="majorBidi" w:cstheme="majorBidi"/>
           <w:b/>
           <w:bCs/>
           <w:kern w:val="0"/>
@@ -1931,7 +1653,7 @@
       </w:r>
       <w:r>
         <w:rPr>
-          <w:rFonts w:ascii="Times New Roman" w:eastAsia="Times New Roman" w:hAnsi="Times New Roman" w:cs="Times New Roman"/>
+          <w:rFonts w:asciiTheme="majorBidi" w:eastAsia="Times New Roman" w:hAnsiTheme="majorBidi" w:cstheme="majorBidi"/>
           <w:kern w:val="0"/>
           <w14:ligatures w14:val="none"/>
         </w:rPr>
@@ -1943,7 +1665,7 @@
         <w:spacing w:before="100" w:beforeAutospacing="1" w:after="100" w:afterAutospacing="1" w:line="240" w:lineRule="auto"/>
         <w:outlineLvl w:val="2"/>
         <w:rPr>
-          <w:rFonts w:ascii="Times New Roman" w:eastAsia="Times New Roman" w:hAnsi="Times New Roman" w:cs="Times New Roman"/>
+          <w:rFonts w:asciiTheme="majorBidi" w:eastAsia="Times New Roman" w:hAnsiTheme="majorBidi" w:cstheme="majorBidi"/>
           <w:b/>
           <w:bCs/>
           <w:kern w:val="0"/>
@@ -1952,10 +1674,10 @@
           <w14:ligatures w14:val="none"/>
         </w:rPr>
       </w:pPr>
-      <w:bookmarkStart w:id="3" w:name="_Toc207716477"/>
+      <w:bookmarkStart w:id="3" w:name="_Toc207922275"/>
       <w:r>
         <w:rPr>
-          <w:rFonts w:ascii="Times New Roman" w:eastAsia="Times New Roman" w:hAnsi="Times New Roman" w:cs="Times New Roman"/>
+          <w:rFonts w:asciiTheme="majorBidi" w:eastAsia="Times New Roman" w:hAnsiTheme="majorBidi" w:cstheme="majorBidi"/>
           <w:b/>
           <w:bCs/>
           <w:kern w:val="0"/>
@@ -1975,14 +1697,14 @@
         </w:numPr>
         <w:spacing w:before="100" w:beforeAutospacing="1" w:after="100" w:afterAutospacing="1" w:line="240" w:lineRule="auto"/>
         <w:rPr>
-          <w:rFonts w:ascii="Times New Roman" w:eastAsia="Times New Roman" w:hAnsi="Times New Roman" w:cs="Times New Roman"/>
+          <w:rFonts w:asciiTheme="majorBidi" w:eastAsia="Times New Roman" w:hAnsiTheme="majorBidi" w:cstheme="majorBidi"/>
           <w:kern w:val="0"/>
           <w14:ligatures w14:val="none"/>
         </w:rPr>
       </w:pPr>
       <w:r>
         <w:rPr>
-          <w:rFonts w:ascii="Times New Roman" w:eastAsia="Times New Roman" w:hAnsi="Times New Roman" w:cs="Times New Roman"/>
+          <w:rFonts w:asciiTheme="majorBidi" w:eastAsia="Times New Roman" w:hAnsiTheme="majorBidi" w:cstheme="majorBidi"/>
           <w:kern w:val="0"/>
           <w14:ligatures w14:val="none"/>
         </w:rPr>
@@ -1990,7 +1712,7 @@
       </w:r>
       <w:r>
         <w:rPr>
-          <w:rFonts w:ascii="Times New Roman" w:eastAsia="Times New Roman" w:hAnsi="Times New Roman" w:cs="Times New Roman"/>
+          <w:rFonts w:asciiTheme="majorBidi" w:eastAsia="Times New Roman" w:hAnsiTheme="majorBidi" w:cstheme="majorBidi"/>
           <w:b/>
           <w:bCs/>
           <w:kern w:val="0"/>
@@ -2000,7 +1722,7 @@
       </w:r>
       <w:r>
         <w:rPr>
-          <w:rFonts w:ascii="Times New Roman" w:eastAsia="Times New Roman" w:hAnsi="Times New Roman" w:cs="Times New Roman"/>
+          <w:rFonts w:asciiTheme="majorBidi" w:eastAsia="Times New Roman" w:hAnsiTheme="majorBidi" w:cstheme="majorBidi"/>
           <w:kern w:val="0"/>
           <w14:ligatures w14:val="none"/>
         </w:rPr>
@@ -2015,14 +1737,14 @@
         </w:numPr>
         <w:spacing w:before="100" w:beforeAutospacing="1" w:after="100" w:afterAutospacing="1" w:line="240" w:lineRule="auto"/>
         <w:rPr>
-          <w:rFonts w:ascii="Times New Roman" w:eastAsia="Times New Roman" w:hAnsi="Times New Roman" w:cs="Times New Roman"/>
+          <w:rFonts w:asciiTheme="majorBidi" w:eastAsia="Times New Roman" w:hAnsiTheme="majorBidi" w:cstheme="majorBidi"/>
           <w:kern w:val="0"/>
           <w14:ligatures w14:val="none"/>
         </w:rPr>
       </w:pPr>
       <w:r>
         <w:rPr>
-          <w:rFonts w:ascii="Times New Roman" w:eastAsia="Times New Roman" w:hAnsi="Times New Roman" w:cs="Times New Roman"/>
+          <w:rFonts w:asciiTheme="majorBidi" w:eastAsia="Times New Roman" w:hAnsiTheme="majorBidi" w:cstheme="majorBidi"/>
           <w:b/>
           <w:bCs/>
           <w:kern w:val="0"/>
@@ -2032,7 +1754,7 @@
       </w:r>
       <w:r>
         <w:rPr>
-          <w:rFonts w:ascii="Times New Roman" w:eastAsia="Times New Roman" w:hAnsi="Times New Roman" w:cs="Times New Roman"/>
+          <w:rFonts w:asciiTheme="majorBidi" w:eastAsia="Times New Roman" w:hAnsiTheme="majorBidi" w:cstheme="majorBidi"/>
           <w:kern w:val="0"/>
           <w14:ligatures w14:val="none"/>
         </w:rPr>
@@ -2047,14 +1769,14 @@
         </w:numPr>
         <w:spacing w:before="100" w:beforeAutospacing="1" w:after="100" w:afterAutospacing="1" w:line="240" w:lineRule="auto"/>
         <w:rPr>
-          <w:rFonts w:ascii="Times New Roman" w:eastAsia="Times New Roman" w:hAnsi="Times New Roman" w:cs="Times New Roman"/>
+          <w:rFonts w:asciiTheme="majorBidi" w:eastAsia="Times New Roman" w:hAnsiTheme="majorBidi" w:cstheme="majorBidi"/>
           <w:kern w:val="0"/>
           <w14:ligatures w14:val="none"/>
         </w:rPr>
       </w:pPr>
       <w:r>
         <w:rPr>
-          <w:rFonts w:ascii="Times New Roman" w:eastAsia="Times New Roman" w:hAnsi="Times New Roman" w:cs="Times New Roman"/>
+          <w:rFonts w:asciiTheme="majorBidi" w:eastAsia="Times New Roman" w:hAnsiTheme="majorBidi" w:cstheme="majorBidi"/>
           <w:b/>
           <w:bCs/>
           <w:kern w:val="0"/>
@@ -2064,7 +1786,7 @@
       </w:r>
       <w:r>
         <w:rPr>
-          <w:rFonts w:ascii="Times New Roman" w:eastAsia="Times New Roman" w:hAnsi="Times New Roman" w:cs="Times New Roman"/>
+          <w:rFonts w:asciiTheme="majorBidi" w:eastAsia="Times New Roman" w:hAnsiTheme="majorBidi" w:cstheme="majorBidi"/>
           <w:kern w:val="0"/>
           <w14:ligatures w14:val="none"/>
         </w:rPr>
@@ -2077,16 +1799,16 @@
           <w:ilvl w:val="0"/>
           <w:numId w:val="52"/>
         </w:numPr>
-        <w:spacing w:before="100" w:beforeAutospacing="1" w:after="100" w:afterAutospacing="1" w:line="240" w:lineRule="auto"/>
-        <w:rPr>
-          <w:rFonts w:ascii="Times New Roman" w:eastAsia="Times New Roman" w:hAnsi="Times New Roman" w:cs="Times New Roman"/>
+        <w:spacing w:after="100" w:afterAutospacing="1" w:line="240" w:lineRule="auto"/>
+        <w:rPr>
+          <w:rFonts w:asciiTheme="majorBidi" w:eastAsia="Times New Roman" w:hAnsiTheme="majorBidi" w:cstheme="majorBidi"/>
           <w:kern w:val="0"/>
           <w14:ligatures w14:val="none"/>
         </w:rPr>
       </w:pPr>
       <w:r>
         <w:rPr>
-          <w:rFonts w:ascii="Times New Roman" w:eastAsia="Times New Roman" w:hAnsi="Times New Roman" w:cs="Times New Roman"/>
+          <w:rFonts w:asciiTheme="majorBidi" w:eastAsia="Times New Roman" w:hAnsiTheme="majorBidi" w:cstheme="majorBidi"/>
           <w:kern w:val="0"/>
           <w14:ligatures w14:val="none"/>
         </w:rPr>
@@ -2098,7 +1820,7 @@
         <w:spacing w:before="100" w:beforeAutospacing="1" w:after="100" w:afterAutospacing="1" w:line="240" w:lineRule="auto"/>
         <w:outlineLvl w:val="1"/>
         <w:rPr>
-          <w:rFonts w:ascii="Times New Roman" w:eastAsia="Times New Roman" w:hAnsi="Times New Roman" w:cs="Times New Roman"/>
+          <w:rFonts w:asciiTheme="majorBidi" w:eastAsia="Times New Roman" w:hAnsiTheme="majorBidi" w:cstheme="majorBidi"/>
           <w:b/>
           <w:bCs/>
           <w:color w:val="156082" w:themeColor="accent1"/>
@@ -2108,10 +1830,10 @@
           <w14:ligatures w14:val="none"/>
         </w:rPr>
       </w:pPr>
-      <w:bookmarkStart w:id="4" w:name="_Toc207716478"/>
+      <w:bookmarkStart w:id="4" w:name="_Toc207922276"/>
       <w:r>
         <w:rPr>
-          <w:rFonts w:ascii="Times New Roman" w:eastAsia="Times New Roman" w:hAnsi="Times New Roman" w:cs="Times New Roman"/>
+          <w:rFonts w:asciiTheme="majorBidi" w:eastAsia="Times New Roman" w:hAnsiTheme="majorBidi" w:cstheme="majorBidi"/>
           <w:b/>
           <w:bCs/>
           <w:color w:val="156082" w:themeColor="accent1"/>
@@ -2129,7 +1851,7 @@
         <w:spacing w:before="100" w:beforeAutospacing="1" w:after="100" w:afterAutospacing="1" w:line="240" w:lineRule="auto"/>
         <w:outlineLvl w:val="2"/>
         <w:rPr>
-          <w:rFonts w:ascii="Times New Roman" w:eastAsia="Times New Roman" w:hAnsi="Times New Roman" w:cs="Times New Roman"/>
+          <w:rFonts w:asciiTheme="majorBidi" w:eastAsia="Times New Roman" w:hAnsiTheme="majorBidi" w:cstheme="majorBidi"/>
           <w:b/>
           <w:bCs/>
           <w:kern w:val="0"/>
@@ -2138,10 +1860,10 @@
           <w14:ligatures w14:val="none"/>
         </w:rPr>
       </w:pPr>
-      <w:bookmarkStart w:id="5" w:name="_Toc207716479"/>
+      <w:bookmarkStart w:id="5" w:name="_Toc207922277"/>
       <w:r>
         <w:rPr>
-          <w:rFonts w:ascii="Times New Roman" w:eastAsia="Times New Roman" w:hAnsi="Times New Roman" w:cs="Times New Roman"/>
+          <w:rFonts w:asciiTheme="majorBidi" w:eastAsia="Times New Roman" w:hAnsiTheme="majorBidi" w:cstheme="majorBidi"/>
           <w:b/>
           <w:bCs/>
           <w:kern w:val="0"/>
@@ -2157,14 +1879,14 @@
       <w:pPr>
         <w:spacing w:before="100" w:beforeAutospacing="1" w:after="100" w:afterAutospacing="1" w:line="240" w:lineRule="auto"/>
         <w:rPr>
-          <w:rFonts w:ascii="Times New Roman" w:eastAsia="Times New Roman" w:hAnsi="Times New Roman" w:cs="Times New Roman"/>
+          <w:rFonts w:asciiTheme="majorBidi" w:eastAsia="Times New Roman" w:hAnsiTheme="majorBidi" w:cstheme="majorBidi"/>
           <w:kern w:val="0"/>
           <w14:ligatures w14:val="none"/>
         </w:rPr>
       </w:pPr>
       <w:r>
         <w:rPr>
-          <w:rFonts w:ascii="Times New Roman" w:eastAsia="Times New Roman" w:hAnsi="Times New Roman" w:cs="Times New Roman"/>
+          <w:rFonts w:asciiTheme="majorBidi" w:eastAsia="Times New Roman" w:hAnsiTheme="majorBidi" w:cstheme="majorBidi"/>
           <w:kern w:val="0"/>
           <w14:ligatures w14:val="none"/>
         </w:rPr>
@@ -2176,7 +1898,7 @@
         <w:spacing w:before="100" w:beforeAutospacing="1" w:after="100" w:afterAutospacing="1" w:line="240" w:lineRule="auto"/>
         <w:outlineLvl w:val="2"/>
         <w:rPr>
-          <w:rFonts w:ascii="Times New Roman" w:eastAsia="Times New Roman" w:hAnsi="Times New Roman" w:cs="Times New Roman"/>
+          <w:rFonts w:asciiTheme="majorBidi" w:eastAsia="Times New Roman" w:hAnsiTheme="majorBidi" w:cstheme="majorBidi"/>
           <w:b/>
           <w:bCs/>
           <w:kern w:val="0"/>
@@ -2185,10 +1907,10 @@
           <w14:ligatures w14:val="none"/>
         </w:rPr>
       </w:pPr>
-      <w:bookmarkStart w:id="6" w:name="_Toc207716480"/>
+      <w:bookmarkStart w:id="6" w:name="_Toc207922278"/>
       <w:r>
         <w:rPr>
-          <w:rFonts w:ascii="Times New Roman" w:eastAsia="Times New Roman" w:hAnsi="Times New Roman" w:cs="Times New Roman"/>
+          <w:rFonts w:asciiTheme="majorBidi" w:eastAsia="Times New Roman" w:hAnsiTheme="majorBidi" w:cstheme="majorBidi"/>
           <w:b/>
           <w:bCs/>
           <w:kern w:val="0"/>
@@ -2208,14 +1930,14 @@
         </w:numPr>
         <w:spacing w:before="100" w:beforeAutospacing="1" w:after="100" w:afterAutospacing="1" w:line="240" w:lineRule="auto"/>
         <w:rPr>
-          <w:rFonts w:ascii="Times New Roman" w:eastAsia="Times New Roman" w:hAnsi="Times New Roman" w:cs="Times New Roman"/>
+          <w:rFonts w:asciiTheme="majorBidi" w:eastAsia="Times New Roman" w:hAnsiTheme="majorBidi" w:cstheme="majorBidi"/>
           <w:kern w:val="0"/>
           <w14:ligatures w14:val="none"/>
         </w:rPr>
       </w:pPr>
       <w:r>
         <w:rPr>
-          <w:rFonts w:ascii="Times New Roman" w:eastAsia="Times New Roman" w:hAnsi="Times New Roman" w:cs="Times New Roman"/>
+          <w:rFonts w:asciiTheme="majorBidi" w:eastAsia="Times New Roman" w:hAnsiTheme="majorBidi" w:cstheme="majorBidi"/>
           <w:kern w:val="0"/>
           <w14:ligatures w14:val="none"/>
         </w:rPr>
@@ -2230,14 +1952,14 @@
         </w:numPr>
         <w:spacing w:before="100" w:beforeAutospacing="1" w:after="100" w:afterAutospacing="1" w:line="240" w:lineRule="auto"/>
         <w:rPr>
-          <w:rFonts w:ascii="Times New Roman" w:eastAsia="Times New Roman" w:hAnsi="Times New Roman" w:cs="Times New Roman"/>
+          <w:rFonts w:asciiTheme="majorBidi" w:eastAsia="Times New Roman" w:hAnsiTheme="majorBidi" w:cstheme="majorBidi"/>
           <w:kern w:val="0"/>
           <w14:ligatures w14:val="none"/>
         </w:rPr>
       </w:pPr>
       <w:r>
         <w:rPr>
-          <w:rFonts w:ascii="Times New Roman" w:eastAsia="Times New Roman" w:hAnsi="Times New Roman" w:cs="Times New Roman"/>
+          <w:rFonts w:asciiTheme="majorBidi" w:eastAsia="Times New Roman" w:hAnsiTheme="majorBidi" w:cstheme="majorBidi"/>
           <w:kern w:val="0"/>
           <w14:ligatures w14:val="none"/>
         </w:rPr>
@@ -2252,14 +1974,14 @@
         </w:numPr>
         <w:spacing w:before="100" w:beforeAutospacing="1" w:after="100" w:afterAutospacing="1" w:line="240" w:lineRule="auto"/>
         <w:rPr>
-          <w:rFonts w:ascii="Times New Roman" w:eastAsia="Times New Roman" w:hAnsi="Times New Roman" w:cs="Times New Roman"/>
+          <w:rFonts w:asciiTheme="majorBidi" w:eastAsia="Times New Roman" w:hAnsiTheme="majorBidi" w:cstheme="majorBidi"/>
           <w:kern w:val="0"/>
           <w14:ligatures w14:val="none"/>
         </w:rPr>
       </w:pPr>
       <w:r>
         <w:rPr>
-          <w:rFonts w:ascii="Times New Roman" w:eastAsia="Times New Roman" w:hAnsi="Times New Roman" w:cs="Times New Roman"/>
+          <w:rFonts w:asciiTheme="majorBidi" w:eastAsia="Times New Roman" w:hAnsiTheme="majorBidi" w:cstheme="majorBidi"/>
           <w:kern w:val="0"/>
           <w14:ligatures w14:val="none"/>
         </w:rPr>
@@ -2268,10 +1990,8 @@
     </w:p>
     <w:p>
       <w:pPr>
-        <w:spacing w:before="100" w:beforeAutospacing="1" w:after="100" w:afterAutospacing="1" w:line="240" w:lineRule="auto"/>
-        <w:outlineLvl w:val="2"/>
-        <w:rPr>
-          <w:rFonts w:ascii="Times New Roman" w:eastAsia="Times New Roman" w:hAnsi="Times New Roman" w:cs="Times New Roman"/>
+        <w:rPr>
+          <w:rFonts w:asciiTheme="majorBidi" w:eastAsia="Times New Roman" w:hAnsiTheme="majorBidi" w:cstheme="majorBidi"/>
           <w:b/>
           <w:bCs/>
           <w:kern w:val="0"/>
@@ -2280,10 +2000,9 @@
           <w14:ligatures w14:val="none"/>
         </w:rPr>
       </w:pPr>
-      <w:bookmarkStart w:id="7" w:name="_Toc207716481"/>
       <w:r>
         <w:rPr>
-          <w:rFonts w:ascii="Times New Roman" w:eastAsia="Times New Roman" w:hAnsi="Times New Roman" w:cs="Times New Roman"/>
+          <w:rFonts w:asciiTheme="majorBidi" w:eastAsia="Times New Roman" w:hAnsiTheme="majorBidi" w:cstheme="majorBidi"/>
           <w:b/>
           <w:bCs/>
           <w:kern w:val="0"/>
@@ -2291,6 +2010,35 @@
           <w:szCs w:val="28"/>
           <w14:ligatures w14:val="none"/>
         </w:rPr>
+        <w:br w:type="page"/>
+      </w:r>
+    </w:p>
+    <w:p>
+      <w:pPr>
+        <w:spacing w:before="100" w:beforeAutospacing="1" w:after="100" w:afterAutospacing="1" w:line="240" w:lineRule="auto"/>
+        <w:outlineLvl w:val="2"/>
+        <w:rPr>
+          <w:rFonts w:asciiTheme="majorBidi" w:eastAsia="Times New Roman" w:hAnsiTheme="majorBidi" w:cstheme="majorBidi"/>
+          <w:b/>
+          <w:bCs/>
+          <w:kern w:val="0"/>
+          <w:sz w:val="28"/>
+          <w:szCs w:val="28"/>
+          <w14:ligatures w14:val="none"/>
+        </w:rPr>
+      </w:pPr>
+      <w:bookmarkStart w:id="7" w:name="_Toc207922279"/>
+      <w:r>
+        <w:rPr>
+          <w:rFonts w:asciiTheme="majorBidi" w:eastAsia="Times New Roman" w:hAnsiTheme="majorBidi" w:cstheme="majorBidi"/>
+          <w:b/>
+          <w:bCs/>
+          <w:kern w:val="0"/>
+          <w:sz w:val="28"/>
+          <w:szCs w:val="28"/>
+          <w14:ligatures w14:val="none"/>
+        </w:rPr>
+        <w:lastRenderedPageBreak/>
         <w:t>Benefits</w:t>
       </w:r>
       <w:bookmarkEnd w:id="7"/>
@@ -2303,14 +2051,14 @@
         </w:numPr>
         <w:spacing w:before="100" w:beforeAutospacing="1" w:after="100" w:afterAutospacing="1" w:line="240" w:lineRule="auto"/>
         <w:rPr>
-          <w:rFonts w:ascii="Times New Roman" w:eastAsia="Times New Roman" w:hAnsi="Times New Roman" w:cs="Times New Roman"/>
+          <w:rFonts w:asciiTheme="majorBidi" w:eastAsia="Times New Roman" w:hAnsiTheme="majorBidi" w:cstheme="majorBidi"/>
           <w:kern w:val="0"/>
           <w14:ligatures w14:val="none"/>
         </w:rPr>
       </w:pPr>
       <w:r>
         <w:rPr>
-          <w:rFonts w:ascii="Times New Roman" w:eastAsia="Times New Roman" w:hAnsi="Times New Roman" w:cs="Times New Roman"/>
+          <w:rFonts w:asciiTheme="majorBidi" w:eastAsia="Times New Roman" w:hAnsiTheme="majorBidi" w:cstheme="majorBidi"/>
           <w:b/>
           <w:bCs/>
           <w:kern w:val="0"/>
@@ -2320,7 +2068,7 @@
       </w:r>
       <w:r>
         <w:rPr>
-          <w:rFonts w:ascii="Times New Roman" w:eastAsia="Times New Roman" w:hAnsi="Times New Roman" w:cs="Times New Roman"/>
+          <w:rFonts w:asciiTheme="majorBidi" w:eastAsia="Times New Roman" w:hAnsiTheme="majorBidi" w:cstheme="majorBidi"/>
           <w:kern w:val="0"/>
           <w14:ligatures w14:val="none"/>
         </w:rPr>
@@ -2335,14 +2083,14 @@
         </w:numPr>
         <w:spacing w:before="100" w:beforeAutospacing="1" w:after="100" w:afterAutospacing="1" w:line="240" w:lineRule="auto"/>
         <w:rPr>
-          <w:rFonts w:ascii="Times New Roman" w:eastAsia="Times New Roman" w:hAnsi="Times New Roman" w:cs="Times New Roman"/>
+          <w:rFonts w:asciiTheme="majorBidi" w:eastAsia="Times New Roman" w:hAnsiTheme="majorBidi" w:cstheme="majorBidi"/>
           <w:kern w:val="0"/>
           <w14:ligatures w14:val="none"/>
         </w:rPr>
       </w:pPr>
       <w:r>
         <w:rPr>
-          <w:rFonts w:ascii="Times New Roman" w:eastAsia="Times New Roman" w:hAnsi="Times New Roman" w:cs="Times New Roman"/>
+          <w:rFonts w:asciiTheme="majorBidi" w:eastAsia="Times New Roman" w:hAnsiTheme="majorBidi" w:cstheme="majorBidi"/>
           <w:b/>
           <w:bCs/>
           <w:kern w:val="0"/>
@@ -2352,7 +2100,7 @@
       </w:r>
       <w:r>
         <w:rPr>
-          <w:rFonts w:ascii="Times New Roman" w:eastAsia="Times New Roman" w:hAnsi="Times New Roman" w:cs="Times New Roman"/>
+          <w:rFonts w:asciiTheme="majorBidi" w:eastAsia="Times New Roman" w:hAnsiTheme="majorBidi" w:cstheme="majorBidi"/>
           <w:kern w:val="0"/>
           <w14:ligatures w14:val="none"/>
         </w:rPr>
@@ -2364,7 +2112,7 @@
         <w:spacing w:before="100" w:beforeAutospacing="1" w:after="100" w:afterAutospacing="1" w:line="240" w:lineRule="auto"/>
         <w:outlineLvl w:val="1"/>
         <w:rPr>
-          <w:rFonts w:ascii="Times New Roman" w:eastAsia="Times New Roman" w:hAnsi="Times New Roman" w:cs="Times New Roman"/>
+          <w:rFonts w:asciiTheme="majorBidi" w:eastAsia="Times New Roman" w:hAnsiTheme="majorBidi" w:cstheme="majorBidi"/>
           <w:b/>
           <w:bCs/>
           <w:color w:val="156082" w:themeColor="accent1"/>
@@ -2374,10 +2122,10 @@
           <w14:ligatures w14:val="none"/>
         </w:rPr>
       </w:pPr>
-      <w:bookmarkStart w:id="8" w:name="_Toc207716482"/>
+      <w:bookmarkStart w:id="8" w:name="_Toc207922280"/>
       <w:r>
         <w:rPr>
-          <w:rFonts w:ascii="Times New Roman" w:eastAsia="Times New Roman" w:hAnsi="Times New Roman" w:cs="Times New Roman"/>
+          <w:rFonts w:asciiTheme="majorBidi" w:eastAsia="Times New Roman" w:hAnsiTheme="majorBidi" w:cstheme="majorBidi"/>
           <w:b/>
           <w:bCs/>
           <w:color w:val="156082" w:themeColor="accent1"/>
@@ -2386,7 +2134,6 @@
           <w:szCs w:val="36"/>
           <w14:ligatures w14:val="none"/>
         </w:rPr>
-        <w:lastRenderedPageBreak/>
         <w:t>Stakeholders</w:t>
       </w:r>
       <w:bookmarkEnd w:id="8"/>
@@ -2399,14 +2146,14 @@
         </w:numPr>
         <w:spacing w:before="100" w:beforeAutospacing="1" w:after="100" w:afterAutospacing="1" w:line="240" w:lineRule="auto"/>
         <w:rPr>
-          <w:rFonts w:ascii="Times New Roman" w:eastAsia="Times New Roman" w:hAnsi="Times New Roman" w:cs="Times New Roman"/>
+          <w:rFonts w:asciiTheme="majorBidi" w:eastAsia="Times New Roman" w:hAnsiTheme="majorBidi" w:cstheme="majorBidi"/>
           <w:kern w:val="0"/>
           <w14:ligatures w14:val="none"/>
         </w:rPr>
       </w:pPr>
       <w:r>
         <w:rPr>
-          <w:rFonts w:ascii="Times New Roman" w:eastAsia="Times New Roman" w:hAnsi="Times New Roman" w:cs="Times New Roman"/>
+          <w:rFonts w:asciiTheme="majorBidi" w:eastAsia="Times New Roman" w:hAnsiTheme="majorBidi" w:cstheme="majorBidi"/>
           <w:b/>
           <w:bCs/>
           <w:kern w:val="0"/>
@@ -2416,7 +2163,7 @@
       </w:r>
       <w:r>
         <w:rPr>
-          <w:rFonts w:ascii="Times New Roman" w:eastAsia="Times New Roman" w:hAnsi="Times New Roman" w:cs="Times New Roman"/>
+          <w:rFonts w:asciiTheme="majorBidi" w:eastAsia="Times New Roman" w:hAnsiTheme="majorBidi" w:cstheme="majorBidi"/>
           <w:kern w:val="0"/>
           <w14:ligatures w14:val="none"/>
         </w:rPr>
@@ -2431,14 +2178,14 @@
         </w:numPr>
         <w:spacing w:before="100" w:beforeAutospacing="1" w:after="100" w:afterAutospacing="1" w:line="240" w:lineRule="auto"/>
         <w:rPr>
-          <w:rFonts w:ascii="Times New Roman" w:eastAsia="Times New Roman" w:hAnsi="Times New Roman" w:cs="Times New Roman"/>
+          <w:rFonts w:asciiTheme="majorBidi" w:eastAsia="Times New Roman" w:hAnsiTheme="majorBidi" w:cstheme="majorBidi"/>
           <w:kern w:val="0"/>
           <w14:ligatures w14:val="none"/>
         </w:rPr>
       </w:pPr>
       <w:r>
         <w:rPr>
-          <w:rFonts w:ascii="Times New Roman" w:eastAsia="Times New Roman" w:hAnsi="Times New Roman" w:cs="Times New Roman"/>
+          <w:rFonts w:asciiTheme="majorBidi" w:eastAsia="Times New Roman" w:hAnsiTheme="majorBidi" w:cstheme="majorBidi"/>
           <w:b/>
           <w:bCs/>
           <w:kern w:val="0"/>
@@ -2448,7 +2195,7 @@
       </w:r>
       <w:r>
         <w:rPr>
-          <w:rFonts w:ascii="Times New Roman" w:eastAsia="Times New Roman" w:hAnsi="Times New Roman" w:cs="Times New Roman"/>
+          <w:rFonts w:asciiTheme="majorBidi" w:eastAsia="Times New Roman" w:hAnsiTheme="majorBidi" w:cstheme="majorBidi"/>
           <w:kern w:val="0"/>
           <w14:ligatures w14:val="none"/>
         </w:rPr>
@@ -2463,14 +2210,14 @@
         </w:numPr>
         <w:spacing w:before="100" w:beforeAutospacing="1" w:after="100" w:afterAutospacing="1" w:line="240" w:lineRule="auto"/>
         <w:rPr>
-          <w:rFonts w:ascii="Times New Roman" w:eastAsia="Times New Roman" w:hAnsi="Times New Roman" w:cs="Times New Roman"/>
+          <w:rFonts w:asciiTheme="majorBidi" w:eastAsia="Times New Roman" w:hAnsiTheme="majorBidi" w:cstheme="majorBidi"/>
           <w:kern w:val="0"/>
           <w14:ligatures w14:val="none"/>
         </w:rPr>
       </w:pPr>
       <w:r>
         <w:rPr>
-          <w:rFonts w:ascii="Times New Roman" w:eastAsia="Times New Roman" w:hAnsi="Times New Roman" w:cs="Times New Roman"/>
+          <w:rFonts w:asciiTheme="majorBidi" w:eastAsia="Times New Roman" w:hAnsiTheme="majorBidi" w:cstheme="majorBidi"/>
           <w:b/>
           <w:bCs/>
           <w:kern w:val="0"/>
@@ -2480,7 +2227,7 @@
       </w:r>
       <w:r>
         <w:rPr>
-          <w:rFonts w:ascii="Times New Roman" w:eastAsia="Times New Roman" w:hAnsi="Times New Roman" w:cs="Times New Roman"/>
+          <w:rFonts w:asciiTheme="majorBidi" w:eastAsia="Times New Roman" w:hAnsiTheme="majorBidi" w:cstheme="majorBidi"/>
           <w:kern w:val="0"/>
           <w14:ligatures w14:val="none"/>
         </w:rPr>
@@ -2489,10 +2236,530 @@
     </w:p>
     <w:p>
       <w:pPr>
+        <w:pStyle w:val="Heading1"/>
+        <w:rPr>
+          <w:rFonts w:asciiTheme="majorBidi" w:eastAsia="Times New Roman" w:hAnsiTheme="majorBidi"/>
+          <w:b/>
+          <w:bCs/>
+          <w:color w:val="156082" w:themeColor="accent1"/>
+          <w:sz w:val="24"/>
+          <w:szCs w:val="24"/>
+        </w:rPr>
+      </w:pPr>
+      <w:bookmarkStart w:id="9" w:name="_Toc207922281"/>
+      <w:r>
+        <w:rPr>
+          <w:rFonts w:asciiTheme="majorBidi" w:eastAsia="Times New Roman" w:hAnsiTheme="majorBidi"/>
+          <w:b/>
+          <w:bCs/>
+          <w:color w:val="156082" w:themeColor="accent1"/>
+        </w:rPr>
+        <w:t>Services / Features Description</w:t>
+      </w:r>
+      <w:bookmarkEnd w:id="9"/>
+    </w:p>
+    <w:p>
+      <w:pPr>
+        <w:numPr>
+          <w:ilvl w:val="0"/>
+          <w:numId w:val="58"/>
+        </w:numPr>
         <w:spacing w:before="100" w:beforeAutospacing="1" w:after="100" w:afterAutospacing="1" w:line="240" w:lineRule="auto"/>
-        <w:outlineLvl w:val="1"/>
-        <w:rPr>
-          <w:rFonts w:ascii="Times New Roman" w:eastAsia="Times New Roman" w:hAnsi="Times New Roman" w:cs="Times New Roman"/>
+        <w:rPr>
+          <w:rFonts w:asciiTheme="majorBidi" w:eastAsia="Times New Roman" w:hAnsiTheme="majorBidi" w:cstheme="majorBidi"/>
+          <w:b/>
+          <w:bCs/>
+          <w:kern w:val="0"/>
+          <w14:ligatures w14:val="none"/>
+        </w:rPr>
+      </w:pPr>
+      <w:r>
+        <w:rPr>
+          <w:rFonts w:asciiTheme="majorBidi" w:eastAsia="Times New Roman" w:hAnsiTheme="majorBidi" w:cstheme="majorBidi"/>
+          <w:b/>
+          <w:bCs/>
+          <w:kern w:val="0"/>
+          <w14:ligatures w14:val="none"/>
+        </w:rPr>
+        <w:t>For service clients (users):</w:t>
+      </w:r>
+    </w:p>
+    <w:p>
+      <w:pPr>
+        <w:numPr>
+          <w:ilvl w:val="1"/>
+          <w:numId w:val="58"/>
+        </w:numPr>
+        <w:spacing w:before="100" w:beforeAutospacing="1" w:after="100" w:afterAutospacing="1" w:line="240" w:lineRule="auto"/>
+        <w:rPr>
+          <w:rFonts w:asciiTheme="majorBidi" w:eastAsia="Times New Roman" w:hAnsiTheme="majorBidi" w:cstheme="majorBidi"/>
+          <w:kern w:val="0"/>
+          <w14:ligatures w14:val="none"/>
+        </w:rPr>
+      </w:pPr>
+      <w:r>
+        <w:rPr>
+          <w:rFonts w:asciiTheme="majorBidi" w:eastAsia="Times New Roman" w:hAnsiTheme="majorBidi" w:cstheme="majorBidi"/>
+          <w:kern w:val="0"/>
+          <w14:ligatures w14:val="none"/>
+        </w:rPr>
+        <w:t>Search and filter technicians (by specialty, price, location, and ratings).</w:t>
+      </w:r>
+    </w:p>
+    <w:p>
+      <w:pPr>
+        <w:numPr>
+          <w:ilvl w:val="1"/>
+          <w:numId w:val="58"/>
+        </w:numPr>
+        <w:spacing w:before="100" w:beforeAutospacing="1" w:after="100" w:afterAutospacing="1" w:line="240" w:lineRule="auto"/>
+        <w:rPr>
+          <w:rFonts w:asciiTheme="majorBidi" w:eastAsia="Times New Roman" w:hAnsiTheme="majorBidi" w:cstheme="majorBidi"/>
+          <w:kern w:val="0"/>
+          <w14:ligatures w14:val="none"/>
+        </w:rPr>
+      </w:pPr>
+      <w:r>
+        <w:rPr>
+          <w:rFonts w:asciiTheme="majorBidi" w:eastAsia="Times New Roman" w:hAnsiTheme="majorBidi" w:cstheme="majorBidi"/>
+          <w:kern w:val="0"/>
+          <w14:ligatures w14:val="none"/>
+        </w:rPr>
+        <w:t>View technician profiles (experience, ratings, prices, and photos).</w:t>
+      </w:r>
+    </w:p>
+    <w:p>
+      <w:pPr>
+        <w:numPr>
+          <w:ilvl w:val="1"/>
+          <w:numId w:val="58"/>
+        </w:numPr>
+        <w:spacing w:before="100" w:beforeAutospacing="1" w:after="100" w:afterAutospacing="1" w:line="240" w:lineRule="auto"/>
+        <w:rPr>
+          <w:rFonts w:asciiTheme="majorBidi" w:eastAsia="Times New Roman" w:hAnsiTheme="majorBidi" w:cstheme="majorBidi"/>
+          <w:kern w:val="0"/>
+          <w14:ligatures w14:val="none"/>
+        </w:rPr>
+      </w:pPr>
+      <w:r>
+        <w:rPr>
+          <w:rFonts w:asciiTheme="majorBidi" w:eastAsia="Times New Roman" w:hAnsiTheme="majorBidi" w:cstheme="majorBidi"/>
+          <w:kern w:val="0"/>
+          <w14:ligatures w14:val="none"/>
+        </w:rPr>
+        <w:t>Request a service or book an appointment with a preferred time slot.</w:t>
+      </w:r>
+    </w:p>
+    <w:p>
+      <w:pPr>
+        <w:numPr>
+          <w:ilvl w:val="1"/>
+          <w:numId w:val="58"/>
+        </w:numPr>
+        <w:spacing w:before="100" w:beforeAutospacing="1" w:after="100" w:afterAutospacing="1" w:line="240" w:lineRule="auto"/>
+        <w:rPr>
+          <w:rFonts w:asciiTheme="majorBidi" w:eastAsia="Times New Roman" w:hAnsiTheme="majorBidi" w:cstheme="majorBidi"/>
+          <w:kern w:val="0"/>
+          <w14:ligatures w14:val="none"/>
+        </w:rPr>
+      </w:pPr>
+      <w:r>
+        <w:rPr>
+          <w:rFonts w:asciiTheme="majorBidi" w:eastAsia="Times New Roman" w:hAnsiTheme="majorBidi" w:cstheme="majorBidi"/>
+          <w:kern w:val="0"/>
+          <w14:ligatures w14:val="none"/>
+        </w:rPr>
+        <w:t>Communicate with technicians (in-app chat or call).</w:t>
+      </w:r>
+    </w:p>
+    <w:p>
+      <w:pPr>
+        <w:numPr>
+          <w:ilvl w:val="1"/>
+          <w:numId w:val="58"/>
+        </w:numPr>
+        <w:spacing w:before="100" w:beforeAutospacing="1" w:after="100" w:afterAutospacing="1" w:line="240" w:lineRule="auto"/>
+        <w:rPr>
+          <w:rFonts w:asciiTheme="majorBidi" w:eastAsia="Times New Roman" w:hAnsiTheme="majorBidi" w:cstheme="majorBidi"/>
+          <w:kern w:val="0"/>
+          <w14:ligatures w14:val="none"/>
+        </w:rPr>
+      </w:pPr>
+      <w:r>
+        <w:rPr>
+          <w:rFonts w:asciiTheme="majorBidi" w:eastAsia="Times New Roman" w:hAnsiTheme="majorBidi" w:cstheme="majorBidi"/>
+          <w:kern w:val="0"/>
+          <w14:ligatures w14:val="none"/>
+        </w:rPr>
+        <w:t>Provide ratings and reviews after service completion.</w:t>
+      </w:r>
+    </w:p>
+    <w:p>
+      <w:pPr>
+        <w:numPr>
+          <w:ilvl w:val="1"/>
+          <w:numId w:val="58"/>
+        </w:numPr>
+        <w:spacing w:before="100" w:beforeAutospacing="1" w:after="100" w:afterAutospacing="1" w:line="240" w:lineRule="auto"/>
+        <w:rPr>
+          <w:rFonts w:asciiTheme="majorBidi" w:eastAsia="Times New Roman" w:hAnsiTheme="majorBidi" w:cstheme="majorBidi"/>
+          <w:kern w:val="0"/>
+          <w14:ligatures w14:val="none"/>
+        </w:rPr>
+      </w:pPr>
+      <w:r>
+        <w:rPr>
+          <w:rFonts w:asciiTheme="majorBidi" w:eastAsia="Times New Roman" w:hAnsiTheme="majorBidi" w:cstheme="majorBidi"/>
+          <w:kern w:val="0"/>
+          <w14:ligatures w14:val="none"/>
+        </w:rPr>
+        <w:t>Emergency services (e.g., electricity, plumbing).</w:t>
+      </w:r>
+    </w:p>
+    <w:p>
+      <w:pPr>
+        <w:numPr>
+          <w:ilvl w:val="1"/>
+          <w:numId w:val="58"/>
+        </w:numPr>
+        <w:spacing w:before="100" w:beforeAutospacing="1" w:after="100" w:afterAutospacing="1" w:line="240" w:lineRule="auto"/>
+        <w:rPr>
+          <w:rFonts w:asciiTheme="majorBidi" w:eastAsia="Times New Roman" w:hAnsiTheme="majorBidi" w:cstheme="majorBidi"/>
+          <w:kern w:val="0"/>
+          <w14:ligatures w14:val="none"/>
+        </w:rPr>
+      </w:pPr>
+      <w:r>
+        <w:rPr>
+          <w:rFonts w:asciiTheme="majorBidi" w:eastAsia="Times New Roman" w:hAnsiTheme="majorBidi" w:cstheme="majorBidi"/>
+          <w:kern w:val="0"/>
+          <w14:ligatures w14:val="none"/>
+        </w:rPr>
+        <w:t>Location sharing on the map for easy technician access</w:t>
+      </w:r>
+      <w:r>
+        <w:rPr>
+          <w:rFonts w:asciiTheme="majorBidi" w:eastAsia="Times New Roman" w:hAnsiTheme="majorBidi" w:cstheme="majorBidi"/>
+          <w:kern w:val="0"/>
+          <w14:ligatures w14:val="none"/>
+        </w:rPr>
+        <w:t>.</w:t>
+      </w:r>
+    </w:p>
+    <w:p>
+      <w:pPr>
+        <w:numPr>
+          <w:ilvl w:val="0"/>
+          <w:numId w:val="58"/>
+        </w:numPr>
+        <w:spacing w:before="240" w:after="100" w:afterAutospacing="1" w:line="240" w:lineRule="auto"/>
+        <w:rPr>
+          <w:rFonts w:asciiTheme="majorBidi" w:eastAsia="Times New Roman" w:hAnsiTheme="majorBidi" w:cstheme="majorBidi"/>
+          <w:b/>
+          <w:bCs/>
+          <w:kern w:val="0"/>
+          <w14:ligatures w14:val="none"/>
+        </w:rPr>
+      </w:pPr>
+      <w:r>
+        <w:rPr>
+          <w:rFonts w:asciiTheme="majorBidi" w:eastAsia="Times New Roman" w:hAnsiTheme="majorBidi" w:cstheme="majorBidi"/>
+          <w:b/>
+          <w:bCs/>
+          <w:kern w:val="0"/>
+          <w14:ligatures w14:val="none"/>
+        </w:rPr>
+        <w:t>For technician services (service providers):</w:t>
+      </w:r>
+    </w:p>
+    <w:p>
+      <w:pPr>
+        <w:numPr>
+          <w:ilvl w:val="1"/>
+          <w:numId w:val="58"/>
+        </w:numPr>
+        <w:spacing w:before="100" w:beforeAutospacing="1" w:after="100" w:afterAutospacing="1" w:line="240" w:lineRule="auto"/>
+        <w:rPr>
+          <w:rFonts w:asciiTheme="majorBidi" w:eastAsia="Times New Roman" w:hAnsiTheme="majorBidi" w:cstheme="majorBidi"/>
+          <w:kern w:val="0"/>
+          <w14:ligatures w14:val="none"/>
+        </w:rPr>
+      </w:pPr>
+      <w:r>
+        <w:rPr>
+          <w:rFonts w:asciiTheme="majorBidi" w:eastAsia="Times New Roman" w:hAnsiTheme="majorBidi" w:cstheme="majorBidi"/>
+          <w:kern w:val="0"/>
+          <w14:ligatures w14:val="none"/>
+        </w:rPr>
+        <w:t>Register with personal and professional details (name, specialty, experience, service rates, work photos).</w:t>
+      </w:r>
+    </w:p>
+    <w:p>
+      <w:pPr>
+        <w:numPr>
+          <w:ilvl w:val="1"/>
+          <w:numId w:val="58"/>
+        </w:numPr>
+        <w:spacing w:before="100" w:beforeAutospacing="1" w:after="100" w:afterAutospacing="1" w:line="240" w:lineRule="auto"/>
+        <w:rPr>
+          <w:rFonts w:asciiTheme="majorBidi" w:eastAsia="Times New Roman" w:hAnsiTheme="majorBidi" w:cstheme="majorBidi"/>
+          <w:kern w:val="0"/>
+          <w14:ligatures w14:val="none"/>
+        </w:rPr>
+      </w:pPr>
+      <w:r>
+        <w:rPr>
+          <w:rFonts w:asciiTheme="majorBidi" w:eastAsia="Times New Roman" w:hAnsiTheme="majorBidi" w:cstheme="majorBidi"/>
+          <w:kern w:val="0"/>
+          <w14:ligatures w14:val="none"/>
+        </w:rPr>
+        <w:t>Access a personalized dashboard.</w:t>
+      </w:r>
+    </w:p>
+    <w:p>
+      <w:pPr>
+        <w:numPr>
+          <w:ilvl w:val="1"/>
+          <w:numId w:val="58"/>
+        </w:numPr>
+        <w:spacing w:before="100" w:beforeAutospacing="1" w:after="100" w:afterAutospacing="1" w:line="240" w:lineRule="auto"/>
+        <w:rPr>
+          <w:rFonts w:asciiTheme="majorBidi" w:eastAsia="Times New Roman" w:hAnsiTheme="majorBidi" w:cstheme="majorBidi"/>
+          <w:kern w:val="0"/>
+          <w14:ligatures w14:val="none"/>
+        </w:rPr>
+      </w:pPr>
+      <w:r>
+        <w:rPr>
+          <w:rFonts w:asciiTheme="majorBidi" w:eastAsia="Times New Roman" w:hAnsiTheme="majorBidi" w:cstheme="majorBidi"/>
+          <w:kern w:val="0"/>
+          <w14:ligatures w14:val="none"/>
+        </w:rPr>
+        <w:t>Track and manage new requests.</w:t>
+      </w:r>
+    </w:p>
+    <w:p>
+      <w:pPr>
+        <w:numPr>
+          <w:ilvl w:val="1"/>
+          <w:numId w:val="58"/>
+        </w:numPr>
+        <w:spacing w:before="100" w:beforeAutospacing="1" w:after="100" w:afterAutospacing="1" w:line="240" w:lineRule="auto"/>
+        <w:rPr>
+          <w:rFonts w:asciiTheme="majorBidi" w:eastAsia="Times New Roman" w:hAnsiTheme="majorBidi" w:cstheme="majorBidi"/>
+          <w:kern w:val="0"/>
+          <w14:ligatures w14:val="none"/>
+        </w:rPr>
+      </w:pPr>
+      <w:r>
+        <w:rPr>
+          <w:rFonts w:asciiTheme="majorBidi" w:eastAsia="Times New Roman" w:hAnsiTheme="majorBidi" w:cstheme="majorBidi"/>
+          <w:kern w:val="0"/>
+          <w14:ligatures w14:val="none"/>
+        </w:rPr>
+        <w:t>Accept or reject requests.</w:t>
+      </w:r>
+    </w:p>
+    <w:p>
+      <w:pPr>
+        <w:numPr>
+          <w:ilvl w:val="1"/>
+          <w:numId w:val="58"/>
+        </w:numPr>
+        <w:spacing w:before="100" w:beforeAutospacing="1" w:after="100" w:afterAutospacing="1" w:line="240" w:lineRule="auto"/>
+        <w:rPr>
+          <w:rFonts w:asciiTheme="majorBidi" w:eastAsia="Times New Roman" w:hAnsiTheme="majorBidi" w:cstheme="majorBidi"/>
+          <w:kern w:val="0"/>
+          <w14:ligatures w14:val="none"/>
+        </w:rPr>
+      </w:pPr>
+      <w:r>
+        <w:rPr>
+          <w:rFonts w:asciiTheme="majorBidi" w:eastAsia="Times New Roman" w:hAnsiTheme="majorBidi" w:cstheme="majorBidi"/>
+          <w:kern w:val="0"/>
+          <w14:ligatures w14:val="none"/>
+        </w:rPr>
+        <w:t>Manage service details (pricing, availability, description).</w:t>
+      </w:r>
+    </w:p>
+    <w:p>
+      <w:pPr>
+        <w:numPr>
+          <w:ilvl w:val="1"/>
+          <w:numId w:val="58"/>
+        </w:numPr>
+        <w:spacing w:before="100" w:beforeAutospacing="1" w:after="100" w:afterAutospacing="1" w:line="240" w:lineRule="auto"/>
+        <w:rPr>
+          <w:rFonts w:asciiTheme="majorBidi" w:eastAsia="Times New Roman" w:hAnsiTheme="majorBidi" w:cstheme="majorBidi"/>
+          <w:kern w:val="0"/>
+          <w14:ligatures w14:val="none"/>
+        </w:rPr>
+      </w:pPr>
+      <w:r>
+        <w:rPr>
+          <w:rFonts w:asciiTheme="majorBidi" w:eastAsia="Times New Roman" w:hAnsiTheme="majorBidi" w:cstheme="majorBidi"/>
+          <w:kern w:val="0"/>
+          <w14:ligatures w14:val="none"/>
+        </w:rPr>
+        <w:t>Access reports on profits and number of requests.</w:t>
+      </w:r>
+    </w:p>
+    <w:p>
+      <w:pPr>
+        <w:numPr>
+          <w:ilvl w:val="1"/>
+          <w:numId w:val="58"/>
+        </w:numPr>
+        <w:spacing w:before="100" w:beforeAutospacing="1" w:after="100" w:afterAutospacing="1" w:line="240" w:lineRule="auto"/>
+        <w:rPr>
+          <w:rFonts w:asciiTheme="majorBidi" w:eastAsia="Times New Roman" w:hAnsiTheme="majorBidi" w:cstheme="majorBidi"/>
+          <w:kern w:val="0"/>
+          <w14:ligatures w14:val="none"/>
+        </w:rPr>
+      </w:pPr>
+      <w:r>
+        <w:rPr>
+          <w:rFonts w:asciiTheme="majorBidi" w:eastAsia="Times New Roman" w:hAnsiTheme="majorBidi" w:cstheme="majorBidi"/>
+          <w:kern w:val="0"/>
+          <w14:ligatures w14:val="none"/>
+        </w:rPr>
+        <w:t>Manage calendar/schedule for bookings</w:t>
+      </w:r>
+      <w:r>
+        <w:rPr>
+          <w:rFonts w:asciiTheme="majorBidi" w:eastAsia="Times New Roman" w:hAnsiTheme="majorBidi" w:cstheme="majorBidi"/>
+          <w:kern w:val="0"/>
+          <w14:ligatures w14:val="none"/>
+        </w:rPr>
+        <w:t>.</w:t>
+      </w:r>
+    </w:p>
+    <w:p>
+      <w:pPr>
+        <w:numPr>
+          <w:ilvl w:val="0"/>
+          <w:numId w:val="58"/>
+        </w:numPr>
+        <w:spacing w:before="240" w:after="100" w:afterAutospacing="1" w:line="240" w:lineRule="auto"/>
+        <w:rPr>
+          <w:rFonts w:asciiTheme="majorBidi" w:eastAsia="Times New Roman" w:hAnsiTheme="majorBidi" w:cstheme="majorBidi"/>
+          <w:b/>
+          <w:bCs/>
+          <w:kern w:val="0"/>
+          <w14:ligatures w14:val="none"/>
+        </w:rPr>
+      </w:pPr>
+      <w:r>
+        <w:rPr>
+          <w:rFonts w:asciiTheme="majorBidi" w:eastAsia="Times New Roman" w:hAnsiTheme="majorBidi" w:cstheme="majorBidi"/>
+          <w:b/>
+          <w:bCs/>
+          <w:kern w:val="0"/>
+          <w14:ligatures w14:val="none"/>
+        </w:rPr>
+        <w:t>For management services (administration panel):</w:t>
+      </w:r>
+    </w:p>
+    <w:p>
+      <w:pPr>
+        <w:numPr>
+          <w:ilvl w:val="1"/>
+          <w:numId w:val="58"/>
+        </w:numPr>
+        <w:spacing w:before="100" w:beforeAutospacing="1" w:after="100" w:afterAutospacing="1" w:line="240" w:lineRule="auto"/>
+        <w:rPr>
+          <w:rFonts w:asciiTheme="majorBidi" w:eastAsia="Times New Roman" w:hAnsiTheme="majorBidi" w:cstheme="majorBidi"/>
+          <w:kern w:val="0"/>
+          <w14:ligatures w14:val="none"/>
+        </w:rPr>
+      </w:pPr>
+      <w:r>
+        <w:rPr>
+          <w:rFonts w:asciiTheme="majorBidi" w:eastAsia="Times New Roman" w:hAnsiTheme="majorBidi" w:cstheme="majorBidi"/>
+          <w:kern w:val="0"/>
+          <w14:ligatures w14:val="none"/>
+        </w:rPr>
+        <w:t>Manage users (customers and technicians).</w:t>
+      </w:r>
+    </w:p>
+    <w:p>
+      <w:pPr>
+        <w:numPr>
+          <w:ilvl w:val="1"/>
+          <w:numId w:val="58"/>
+        </w:numPr>
+        <w:spacing w:before="100" w:beforeAutospacing="1" w:after="100" w:afterAutospacing="1" w:line="240" w:lineRule="auto"/>
+        <w:rPr>
+          <w:rFonts w:asciiTheme="majorBidi" w:eastAsia="Times New Roman" w:hAnsiTheme="majorBidi" w:cstheme="majorBidi"/>
+          <w:kern w:val="0"/>
+          <w14:ligatures w14:val="none"/>
+        </w:rPr>
+      </w:pPr>
+      <w:r>
+        <w:rPr>
+          <w:rFonts w:asciiTheme="majorBidi" w:eastAsia="Times New Roman" w:hAnsiTheme="majorBidi" w:cstheme="majorBidi"/>
+          <w:kern w:val="0"/>
+          <w14:ligatures w14:val="none"/>
+        </w:rPr>
+        <w:t>Verify technician accounts (approval, suspension).</w:t>
+      </w:r>
+    </w:p>
+    <w:p>
+      <w:pPr>
+        <w:numPr>
+          <w:ilvl w:val="1"/>
+          <w:numId w:val="58"/>
+        </w:numPr>
+        <w:spacing w:before="100" w:beforeAutospacing="1" w:after="100" w:afterAutospacing="1" w:line="240" w:lineRule="auto"/>
+        <w:rPr>
+          <w:rFonts w:asciiTheme="majorBidi" w:eastAsia="Times New Roman" w:hAnsiTheme="majorBidi" w:cstheme="majorBidi"/>
+          <w:kern w:val="0"/>
+          <w14:ligatures w14:val="none"/>
+        </w:rPr>
+      </w:pPr>
+      <w:r>
+        <w:rPr>
+          <w:rFonts w:asciiTheme="majorBidi" w:eastAsia="Times New Roman" w:hAnsiTheme="majorBidi" w:cstheme="majorBidi"/>
+          <w:kern w:val="0"/>
+          <w14:ligatures w14:val="none"/>
+        </w:rPr>
+        <w:t>Handle service requests and complaints.</w:t>
+      </w:r>
+    </w:p>
+    <w:p>
+      <w:pPr>
+        <w:numPr>
+          <w:ilvl w:val="1"/>
+          <w:numId w:val="58"/>
+        </w:numPr>
+        <w:spacing w:before="100" w:beforeAutospacing="1" w:after="100" w:afterAutospacing="1" w:line="240" w:lineRule="auto"/>
+        <w:rPr>
+          <w:rFonts w:asciiTheme="majorBidi" w:eastAsia="Times New Roman" w:hAnsiTheme="majorBidi" w:cstheme="majorBidi"/>
+          <w:kern w:val="0"/>
+          <w14:ligatures w14:val="none"/>
+        </w:rPr>
+      </w:pPr>
+      <w:r>
+        <w:rPr>
+          <w:rFonts w:asciiTheme="majorBidi" w:eastAsia="Times New Roman" w:hAnsiTheme="majorBidi" w:cstheme="majorBidi"/>
+          <w:kern w:val="0"/>
+          <w14:ligatures w14:val="none"/>
+        </w:rPr>
+        <w:t>Access analytics and reports (most requested services, most active technicians, transaction volume)</w:t>
+      </w:r>
+      <w:r>
+        <w:rPr>
+          <w:rFonts w:asciiTheme="majorBidi" w:eastAsia="Times New Roman" w:hAnsiTheme="majorBidi" w:cstheme="majorBidi"/>
+          <w:kern w:val="0"/>
+          <w14:ligatures w14:val="none"/>
+        </w:rPr>
+        <w:t>.</w:t>
+      </w:r>
+    </w:p>
+    <w:p>
+      <w:pPr>
+        <w:rPr>
+          <w:rFonts w:asciiTheme="majorBidi" w:eastAsia="Times New Roman" w:hAnsiTheme="majorBidi" w:cstheme="majorBidi"/>
           <w:b/>
           <w:bCs/>
           <w:color w:val="156082" w:themeColor="accent1"/>
@@ -2502,10 +2769,9 @@
           <w14:ligatures w14:val="none"/>
         </w:rPr>
       </w:pPr>
-      <w:bookmarkStart w:id="9" w:name="_Toc207716483"/>
       <w:r>
         <w:rPr>
-          <w:rFonts w:ascii="Times New Roman" w:eastAsia="Times New Roman" w:hAnsi="Times New Roman" w:cs="Times New Roman"/>
+          <w:rFonts w:asciiTheme="majorBidi" w:eastAsia="Times New Roman" w:hAnsiTheme="majorBidi" w:cstheme="majorBidi"/>
           <w:b/>
           <w:bCs/>
           <w:color w:val="156082" w:themeColor="accent1"/>
@@ -2514,282 +2780,15 @@
           <w:szCs w:val="36"/>
           <w14:ligatures w14:val="none"/>
         </w:rPr>
-        <w:t>Business Requirements</w:t>
-      </w:r>
-      <w:bookmarkEnd w:id="9"/>
-    </w:p>
-    <w:p>
-      <w:pPr>
-        <w:spacing w:before="100" w:beforeAutospacing="1" w:after="100" w:afterAutospacing="1" w:line="240" w:lineRule="auto"/>
-        <w:outlineLvl w:val="2"/>
-        <w:rPr>
-          <w:rFonts w:ascii="Times New Roman" w:eastAsia="Times New Roman" w:hAnsi="Times New Roman" w:cs="Times New Roman"/>
-          <w:b/>
-          <w:bCs/>
-          <w:kern w:val="0"/>
-          <w:sz w:val="28"/>
-          <w:szCs w:val="28"/>
-          <w14:ligatures w14:val="none"/>
-        </w:rPr>
-      </w:pPr>
-      <w:bookmarkStart w:id="10" w:name="_Toc207716484"/>
-      <w:r>
-        <w:rPr>
-          <w:rFonts w:ascii="Times New Roman" w:eastAsia="Times New Roman" w:hAnsi="Times New Roman" w:cs="Times New Roman"/>
-          <w:b/>
-          <w:bCs/>
-          <w:kern w:val="0"/>
-          <w:sz w:val="28"/>
-          <w:szCs w:val="28"/>
-          <w14:ligatures w14:val="none"/>
-        </w:rPr>
-        <w:t>Functional Requirements</w:t>
-      </w:r>
-      <w:bookmarkEnd w:id="10"/>
-    </w:p>
-    <w:p>
-      <w:pPr>
-        <w:numPr>
-          <w:ilvl w:val="0"/>
-          <w:numId w:val="56"/>
-        </w:numPr>
-        <w:spacing w:before="100" w:beforeAutospacing="1" w:after="100" w:afterAutospacing="1" w:line="240" w:lineRule="auto"/>
-        <w:rPr>
-          <w:rFonts w:ascii="Times New Roman" w:eastAsia="Times New Roman" w:hAnsi="Times New Roman" w:cs="Times New Roman"/>
-          <w:kern w:val="0"/>
-          <w14:ligatures w14:val="none"/>
-        </w:rPr>
-      </w:pPr>
-      <w:r>
-        <w:rPr>
-          <w:rFonts w:ascii="Times New Roman" w:eastAsia="Times New Roman" w:hAnsi="Times New Roman" w:cs="Times New Roman"/>
-          <w:kern w:val="0"/>
-          <w14:ligatures w14:val="none"/>
-        </w:rPr>
-        <w:t>Registration for both customers and technicians.</w:t>
+        <w:br w:type="page"/>
       </w:r>
     </w:p>
     <w:p>
       <w:pPr>
-        <w:numPr>
-          <w:ilvl w:val="0"/>
-          <w:numId w:val="56"/>
-        </w:numPr>
-        <w:spacing w:before="100" w:beforeAutospacing="1" w:after="100" w:afterAutospacing="1" w:line="240" w:lineRule="auto"/>
-        <w:rPr>
-          <w:rFonts w:ascii="Times New Roman" w:eastAsia="Times New Roman" w:hAnsi="Times New Roman" w:cs="Times New Roman"/>
-          <w:kern w:val="0"/>
-          <w14:ligatures w14:val="none"/>
-        </w:rPr>
-      </w:pPr>
-      <w:r>
-        <w:rPr>
-          <w:rFonts w:ascii="Times New Roman" w:eastAsia="Times New Roman" w:hAnsi="Times New Roman" w:cs="Times New Roman"/>
-          <w:kern w:val="0"/>
-          <w14:ligatures w14:val="none"/>
-        </w:rPr>
-        <w:t>Search/Filter by service type, location, price, and rating.</w:t>
-      </w:r>
-    </w:p>
-    <w:p>
-      <w:pPr>
-        <w:numPr>
-          <w:ilvl w:val="0"/>
-          <w:numId w:val="56"/>
-        </w:numPr>
-        <w:spacing w:before="100" w:beforeAutospacing="1" w:after="100" w:afterAutospacing="1" w:line="240" w:lineRule="auto"/>
-        <w:rPr>
-          <w:rFonts w:ascii="Times New Roman" w:eastAsia="Times New Roman" w:hAnsi="Times New Roman" w:cs="Times New Roman"/>
-          <w:kern w:val="0"/>
-          <w14:ligatures w14:val="none"/>
-        </w:rPr>
-      </w:pPr>
-      <w:r>
-        <w:rPr>
-          <w:rFonts w:ascii="Times New Roman" w:eastAsia="Times New Roman" w:hAnsi="Times New Roman" w:cs="Times New Roman"/>
-          <w:b/>
-          <w:bCs/>
-          <w:kern w:val="0"/>
-          <w14:ligatures w14:val="none"/>
-        </w:rPr>
-        <w:t>Profile Page</w:t>
-      </w:r>
-      <w:r>
-        <w:rPr>
-          <w:rFonts w:ascii="Times New Roman" w:eastAsia="Times New Roman" w:hAnsi="Times New Roman" w:cs="Times New Roman"/>
-          <w:kern w:val="0"/>
-          <w14:ligatures w14:val="none"/>
-        </w:rPr>
-        <w:t xml:space="preserve"> for each technician (name, skill, location, price, rating).</w:t>
-      </w:r>
-    </w:p>
-    <w:p>
-      <w:pPr>
-        <w:numPr>
-          <w:ilvl w:val="0"/>
-          <w:numId w:val="56"/>
-        </w:numPr>
-        <w:spacing w:before="100" w:beforeAutospacing="1" w:after="100" w:afterAutospacing="1" w:line="240" w:lineRule="auto"/>
-        <w:rPr>
-          <w:rFonts w:ascii="Times New Roman" w:eastAsia="Times New Roman" w:hAnsi="Times New Roman" w:cs="Times New Roman"/>
-          <w:kern w:val="0"/>
-          <w14:ligatures w14:val="none"/>
-        </w:rPr>
-      </w:pPr>
-      <w:r>
-        <w:rPr>
-          <w:rFonts w:ascii="Times New Roman" w:eastAsia="Times New Roman" w:hAnsi="Times New Roman" w:cs="Times New Roman"/>
-          <w:kern w:val="0"/>
-          <w14:ligatures w14:val="none"/>
-        </w:rPr>
-        <w:t>Technician Dashboard to manage incoming requests.</w:t>
-      </w:r>
-    </w:p>
-    <w:p>
-      <w:pPr>
-        <w:numPr>
-          <w:ilvl w:val="0"/>
-          <w:numId w:val="56"/>
-        </w:numPr>
-        <w:spacing w:before="100" w:beforeAutospacing="1" w:after="100" w:afterAutospacing="1" w:line="240" w:lineRule="auto"/>
-        <w:rPr>
-          <w:rFonts w:ascii="Times New Roman" w:eastAsia="Times New Roman" w:hAnsi="Times New Roman" w:cs="Times New Roman"/>
-          <w:kern w:val="0"/>
-          <w14:ligatures w14:val="none"/>
-        </w:rPr>
-      </w:pPr>
-      <w:r>
-        <w:rPr>
-          <w:rFonts w:ascii="Times New Roman" w:eastAsia="Times New Roman" w:hAnsi="Times New Roman" w:cs="Times New Roman"/>
-          <w:kern w:val="0"/>
-          <w14:ligatures w14:val="none"/>
-        </w:rPr>
-        <w:t>Customers can add reviews/ratings after receiving a service.</w:t>
-      </w:r>
-    </w:p>
-    <w:p>
-      <w:pPr>
-        <w:spacing w:before="100" w:beforeAutospacing="1" w:after="100" w:afterAutospacing="1" w:line="240" w:lineRule="auto"/>
-        <w:outlineLvl w:val="2"/>
-        <w:rPr>
-          <w:rFonts w:ascii="Times New Roman" w:eastAsia="Times New Roman" w:hAnsi="Times New Roman" w:cs="Times New Roman"/>
-          <w:b/>
-          <w:bCs/>
-          <w:kern w:val="0"/>
-          <w:sz w:val="28"/>
-          <w:szCs w:val="28"/>
-          <w14:ligatures w14:val="none"/>
-        </w:rPr>
-      </w:pPr>
-      <w:bookmarkStart w:id="11" w:name="_Toc207716485"/>
-      <w:r>
-        <w:rPr>
-          <w:rFonts w:ascii="Times New Roman" w:eastAsia="Times New Roman" w:hAnsi="Times New Roman" w:cs="Times New Roman"/>
-          <w:b/>
-          <w:bCs/>
-          <w:kern w:val="0"/>
-          <w:sz w:val="28"/>
-          <w:szCs w:val="28"/>
-          <w14:ligatures w14:val="none"/>
-        </w:rPr>
-        <w:t>Non-Functional Requirements</w:t>
-      </w:r>
-      <w:bookmarkEnd w:id="11"/>
-    </w:p>
-    <w:p>
-      <w:pPr>
-        <w:numPr>
-          <w:ilvl w:val="0"/>
-          <w:numId w:val="57"/>
-        </w:numPr>
-        <w:spacing w:before="100" w:beforeAutospacing="1" w:after="100" w:afterAutospacing="1" w:line="240" w:lineRule="auto"/>
-        <w:rPr>
-          <w:rFonts w:ascii="Times New Roman" w:eastAsia="Times New Roman" w:hAnsi="Times New Roman" w:cs="Times New Roman"/>
-          <w:kern w:val="0"/>
-          <w14:ligatures w14:val="none"/>
-        </w:rPr>
-      </w:pPr>
-      <w:r>
-        <w:rPr>
-          <w:rFonts w:ascii="Times New Roman" w:eastAsia="Times New Roman" w:hAnsi="Times New Roman" w:cs="Times New Roman"/>
-          <w:kern w:val="0"/>
-          <w14:ligatures w14:val="none"/>
-        </w:rPr>
-        <w:t>Simple and intuitive UI/UX.</w:t>
-      </w:r>
-    </w:p>
-    <w:p>
-      <w:pPr>
-        <w:numPr>
-          <w:ilvl w:val="0"/>
-          <w:numId w:val="57"/>
-        </w:numPr>
-        <w:spacing w:before="100" w:beforeAutospacing="1" w:after="100" w:afterAutospacing="1" w:line="240" w:lineRule="auto"/>
-        <w:rPr>
-          <w:rFonts w:ascii="Times New Roman" w:eastAsia="Times New Roman" w:hAnsi="Times New Roman" w:cs="Times New Roman"/>
-          <w:kern w:val="0"/>
-          <w14:ligatures w14:val="none"/>
-        </w:rPr>
-      </w:pPr>
-      <w:r>
-        <w:rPr>
-          <w:rFonts w:ascii="Times New Roman" w:eastAsia="Times New Roman" w:hAnsi="Times New Roman" w:cs="Times New Roman"/>
-          <w:kern w:val="0"/>
-          <w14:ligatures w14:val="none"/>
-        </w:rPr>
-        <w:t>Secure data handling for users.</w:t>
-      </w:r>
-    </w:p>
-    <w:p>
-      <w:pPr>
-        <w:numPr>
-          <w:ilvl w:val="0"/>
-          <w:numId w:val="57"/>
-        </w:numPr>
-        <w:spacing w:before="100" w:beforeAutospacing="1" w:after="100" w:afterAutospacing="1" w:line="240" w:lineRule="auto"/>
-        <w:rPr>
-          <w:rFonts w:ascii="Times New Roman" w:eastAsia="Times New Roman" w:hAnsi="Times New Roman" w:cs="Times New Roman"/>
-          <w:kern w:val="0"/>
-          <w14:ligatures w14:val="none"/>
-        </w:rPr>
-      </w:pPr>
-      <w:r>
-        <w:rPr>
-          <w:rFonts w:ascii="Times New Roman" w:eastAsia="Times New Roman" w:hAnsi="Times New Roman" w:cs="Times New Roman"/>
-          <w:kern w:val="0"/>
-          <w14:ligatures w14:val="none"/>
-        </w:rPr>
-        <w:t>Fast response time for search and filtering.</w:t>
-      </w:r>
-    </w:p>
-    <w:p>
-      <w:pPr>
-        <w:numPr>
-          <w:ilvl w:val="0"/>
-          <w:numId w:val="57"/>
-        </w:numPr>
-        <w:spacing w:before="100" w:beforeAutospacing="1" w:after="100" w:afterAutospacing="1" w:line="240" w:lineRule="auto"/>
-        <w:rPr>
-          <w:rFonts w:ascii="Times New Roman" w:eastAsia="Times New Roman" w:hAnsi="Times New Roman" w:cs="Times New Roman"/>
-          <w:kern w:val="0"/>
-          <w14:ligatures w14:val="none"/>
-        </w:rPr>
-      </w:pPr>
-      <w:r>
-        <w:rPr>
-          <w:rFonts w:ascii="Times New Roman" w:eastAsia="Times New Roman" w:hAnsi="Times New Roman" w:cs="Times New Roman"/>
-          <w:kern w:val="0"/>
-          <w14:ligatures w14:val="none"/>
-        </w:rPr>
-        <w:t>Cross-platform support (mobile, tablet, desktop).</w:t>
-      </w:r>
-    </w:p>
-    <w:p>
-      <w:pPr>
         <w:spacing w:before="100" w:beforeAutospacing="1" w:after="100" w:afterAutospacing="1" w:line="240" w:lineRule="auto"/>
         <w:outlineLvl w:val="1"/>
         <w:rPr>
-          <w:rFonts w:ascii="Times New Roman" w:eastAsia="Times New Roman" w:hAnsi="Times New Roman" w:cs="Times New Roman"/>
+          <w:rFonts w:asciiTheme="majorBidi" w:eastAsia="Times New Roman" w:hAnsiTheme="majorBidi" w:cstheme="majorBidi"/>
           <w:b/>
           <w:bCs/>
           <w:color w:val="156082" w:themeColor="accent1"/>
@@ -2799,10 +2798,10 @@
           <w14:ligatures w14:val="none"/>
         </w:rPr>
       </w:pPr>
-      <w:bookmarkStart w:id="12" w:name="_Toc207716486"/>
+      <w:bookmarkStart w:id="10" w:name="_Toc207922282"/>
       <w:r>
         <w:rPr>
-          <w:rFonts w:ascii="Times New Roman" w:eastAsia="Times New Roman" w:hAnsi="Times New Roman" w:cs="Times New Roman"/>
+          <w:rFonts w:asciiTheme="majorBidi" w:eastAsia="Times New Roman" w:hAnsiTheme="majorBidi" w:cstheme="majorBidi"/>
           <w:b/>
           <w:bCs/>
           <w:color w:val="156082" w:themeColor="accent1"/>
@@ -2811,174 +2810,83 @@
           <w:szCs w:val="36"/>
           <w14:ligatures w14:val="none"/>
         </w:rPr>
-        <w:t>Services / Features Description</w:t>
+        <w:lastRenderedPageBreak/>
+        <w:t>Business Rules</w:t>
       </w:r>
-      <w:bookmarkEnd w:id="12"/>
+      <w:bookmarkEnd w:id="10"/>
     </w:p>
     <w:p>
       <w:pPr>
         <w:numPr>
           <w:ilvl w:val="0"/>
-          <w:numId w:val="58"/>
+          <w:numId w:val="59"/>
         </w:numPr>
         <w:spacing w:before="100" w:beforeAutospacing="1" w:after="100" w:afterAutospacing="1" w:line="240" w:lineRule="auto"/>
         <w:rPr>
-          <w:rFonts w:ascii="Times New Roman" w:eastAsia="Times New Roman" w:hAnsi="Times New Roman" w:cs="Times New Roman"/>
+          <w:rFonts w:asciiTheme="majorBidi" w:eastAsia="Times New Roman" w:hAnsiTheme="majorBidi" w:cstheme="majorBidi"/>
           <w:kern w:val="0"/>
           <w14:ligatures w14:val="none"/>
         </w:rPr>
       </w:pPr>
       <w:r>
         <w:rPr>
-          <w:rFonts w:ascii="Times New Roman" w:eastAsia="Times New Roman" w:hAnsi="Times New Roman" w:cs="Times New Roman"/>
-          <w:b/>
-          <w:bCs/>
+          <w:rFonts w:asciiTheme="majorBidi" w:eastAsia="Times New Roman" w:hAnsiTheme="majorBidi" w:cstheme="majorBidi"/>
           <w:kern w:val="0"/>
           <w14:ligatures w14:val="none"/>
         </w:rPr>
-        <w:t>Service 1 – Search &amp; Filter:</w:t>
-      </w:r>
-      <w:r>
-        <w:rPr>
-          <w:rFonts w:ascii="Times New Roman" w:eastAsia="Times New Roman" w:hAnsi="Times New Roman" w:cs="Times New Roman"/>
-          <w:kern w:val="0"/>
-          <w14:ligatures w14:val="none"/>
-        </w:rPr>
-        <w:t xml:space="preserve"> Customers can filter technicians by skill, location, price, and rating.</w:t>
+        <w:t>Every technician must register with required documents.</w:t>
       </w:r>
     </w:p>
     <w:p>
       <w:pPr>
         <w:numPr>
           <w:ilvl w:val="0"/>
-          <w:numId w:val="58"/>
+          <w:numId w:val="59"/>
         </w:numPr>
         <w:spacing w:before="100" w:beforeAutospacing="1" w:after="100" w:afterAutospacing="1" w:line="240" w:lineRule="auto"/>
         <w:rPr>
-          <w:rFonts w:ascii="Times New Roman" w:eastAsia="Times New Roman" w:hAnsi="Times New Roman" w:cs="Times New Roman"/>
+          <w:rFonts w:asciiTheme="majorBidi" w:eastAsia="Times New Roman" w:hAnsiTheme="majorBidi" w:cstheme="majorBidi"/>
           <w:kern w:val="0"/>
           <w14:ligatures w14:val="none"/>
         </w:rPr>
       </w:pPr>
       <w:r>
         <w:rPr>
-          <w:rFonts w:ascii="Times New Roman" w:eastAsia="Times New Roman" w:hAnsi="Times New Roman" w:cs="Times New Roman"/>
-          <w:b/>
-          <w:bCs/>
+          <w:rFonts w:asciiTheme="majorBidi" w:eastAsia="Times New Roman" w:hAnsiTheme="majorBidi" w:cstheme="majorBidi"/>
           <w:kern w:val="0"/>
           <w14:ligatures w14:val="none"/>
         </w:rPr>
-        <w:t>Service 2 – Technician Profile:</w:t>
-      </w:r>
-      <w:r>
-        <w:rPr>
-          <w:rFonts w:ascii="Times New Roman" w:eastAsia="Times New Roman" w:hAnsi="Times New Roman" w:cs="Times New Roman"/>
-          <w:kern w:val="0"/>
-          <w14:ligatures w14:val="none"/>
-        </w:rPr>
-        <w:t xml:space="preserve"> A dedicated profile page for each technician with complete details.</w:t>
+        <w:t>Customers must log in to send a service request.</w:t>
       </w:r>
     </w:p>
     <w:p>
       <w:pPr>
         <w:numPr>
           <w:ilvl w:val="0"/>
-          <w:numId w:val="58"/>
+          <w:numId w:val="59"/>
         </w:numPr>
         <w:spacing w:before="100" w:beforeAutospacing="1" w:after="100" w:afterAutospacing="1" w:line="240" w:lineRule="auto"/>
         <w:rPr>
-          <w:rFonts w:ascii="Times New Roman" w:eastAsia="Times New Roman" w:hAnsi="Times New Roman" w:cs="Times New Roman"/>
+          <w:rFonts w:asciiTheme="majorBidi" w:eastAsia="Times New Roman" w:hAnsiTheme="majorBidi" w:cstheme="majorBidi"/>
           <w:kern w:val="0"/>
           <w14:ligatures w14:val="none"/>
         </w:rPr>
       </w:pPr>
       <w:r>
         <w:rPr>
-          <w:rFonts w:ascii="Times New Roman" w:eastAsia="Times New Roman" w:hAnsi="Times New Roman" w:cs="Times New Roman"/>
-          <w:b/>
-          <w:bCs/>
+          <w:rFonts w:asciiTheme="majorBidi" w:eastAsia="Times New Roman" w:hAnsiTheme="majorBidi" w:cstheme="majorBidi"/>
           <w:kern w:val="0"/>
           <w14:ligatures w14:val="none"/>
         </w:rPr>
-        <w:t>Service 3 – Booking &amp; Requests:</w:t>
-      </w:r>
-      <w:r>
-        <w:rPr>
-          <w:rFonts w:ascii="Times New Roman" w:eastAsia="Times New Roman" w:hAnsi="Times New Roman" w:cs="Times New Roman"/>
-          <w:kern w:val="0"/>
-          <w14:ligatures w14:val="none"/>
-        </w:rPr>
-        <w:t xml:space="preserve"> Customers can send service requests to technicians.</w:t>
+        <w:t>Reviews are only visible after the service has been completed.</w:t>
       </w:r>
     </w:p>
     <w:p>
       <w:pPr>
-        <w:numPr>
-          <w:ilvl w:val="0"/>
-          <w:numId w:val="58"/>
-        </w:numPr>
         <w:spacing w:before="100" w:beforeAutospacing="1" w:after="100" w:afterAutospacing="1" w:line="240" w:lineRule="auto"/>
-        <w:rPr>
-          <w:rFonts w:ascii="Times New Roman" w:eastAsia="Times New Roman" w:hAnsi="Times New Roman" w:cs="Times New Roman"/>
-          <w:kern w:val="0"/>
-          <w14:ligatures w14:val="none"/>
-        </w:rPr>
-      </w:pPr>
-      <w:r>
-        <w:rPr>
-          <w:rFonts w:ascii="Times New Roman" w:eastAsia="Times New Roman" w:hAnsi="Times New Roman" w:cs="Times New Roman"/>
-          <w:b/>
-          <w:bCs/>
-          <w:kern w:val="0"/>
-          <w14:ligatures w14:val="none"/>
-        </w:rPr>
-        <w:t>Service 4 – Technician Dashboard:</w:t>
-      </w:r>
-      <w:r>
-        <w:rPr>
-          <w:rFonts w:ascii="Times New Roman" w:eastAsia="Times New Roman" w:hAnsi="Times New Roman" w:cs="Times New Roman"/>
-          <w:kern w:val="0"/>
-          <w14:ligatures w14:val="none"/>
-        </w:rPr>
-        <w:t xml:space="preserve"> Technicians can view and manage their service requests.</w:t>
-      </w:r>
-    </w:p>
-    <w:p>
-      <w:pPr>
-        <w:numPr>
-          <w:ilvl w:val="0"/>
-          <w:numId w:val="58"/>
-        </w:numPr>
-        <w:spacing w:before="100" w:beforeAutospacing="1" w:after="100" w:afterAutospacing="1" w:line="240" w:lineRule="auto"/>
-        <w:rPr>
-          <w:rFonts w:ascii="Times New Roman" w:eastAsia="Times New Roman" w:hAnsi="Times New Roman" w:cs="Times New Roman"/>
-          <w:kern w:val="0"/>
-          <w14:ligatures w14:val="none"/>
-        </w:rPr>
-      </w:pPr>
-      <w:r>
-        <w:rPr>
-          <w:rFonts w:ascii="Times New Roman" w:eastAsia="Times New Roman" w:hAnsi="Times New Roman" w:cs="Times New Roman"/>
-          <w:b/>
-          <w:bCs/>
-          <w:kern w:val="0"/>
-          <w14:ligatures w14:val="none"/>
-        </w:rPr>
-        <w:t>Service 5 – Ratings &amp; Reviews:</w:t>
-      </w:r>
-      <w:r>
-        <w:rPr>
-          <w:rFonts w:ascii="Times New Roman" w:eastAsia="Times New Roman" w:hAnsi="Times New Roman" w:cs="Times New Roman"/>
-          <w:kern w:val="0"/>
-          <w14:ligatures w14:val="none"/>
-        </w:rPr>
-        <w:t xml:space="preserve"> Customers can rate and review technicians after service completion.</w:t>
-      </w:r>
-    </w:p>
-    <w:p>
-      <w:pPr>
-        <w:rPr>
-          <w:rFonts w:ascii="Times New Roman" w:eastAsia="Times New Roman" w:hAnsi="Times New Roman" w:cs="Times New Roman"/>
+        <w:outlineLvl w:val="1"/>
+        <w:rPr>
+          <w:rFonts w:asciiTheme="majorBidi" w:eastAsia="Times New Roman" w:hAnsiTheme="majorBidi" w:cstheme="majorBidi"/>
           <w:b/>
           <w:bCs/>
           <w:color w:val="156082" w:themeColor="accent1"/>
@@ -2988,9 +2896,10 @@
           <w14:ligatures w14:val="none"/>
         </w:rPr>
       </w:pPr>
+      <w:bookmarkStart w:id="11" w:name="_Toc207922283"/>
       <w:r>
         <w:rPr>
-          <w:rFonts w:ascii="Times New Roman" w:eastAsia="Times New Roman" w:hAnsi="Times New Roman" w:cs="Times New Roman"/>
+          <w:rFonts w:asciiTheme="majorBidi" w:eastAsia="Times New Roman" w:hAnsiTheme="majorBidi" w:cstheme="majorBidi"/>
           <w:b/>
           <w:bCs/>
           <w:color w:val="156082" w:themeColor="accent1"/>
@@ -2999,304 +2908,9 @@
           <w:szCs w:val="36"/>
           <w14:ligatures w14:val="none"/>
         </w:rPr>
-        <w:br w:type="page"/>
-      </w:r>
-    </w:p>
-    <w:p>
-      <w:pPr>
-        <w:spacing w:before="100" w:beforeAutospacing="1" w:after="100" w:afterAutospacing="1" w:line="240" w:lineRule="auto"/>
-        <w:outlineLvl w:val="1"/>
-        <w:rPr>
-          <w:rFonts w:ascii="Times New Roman" w:eastAsia="Times New Roman" w:hAnsi="Times New Roman" w:cs="Times New Roman"/>
-          <w:b/>
-          <w:bCs/>
-          <w:color w:val="156082" w:themeColor="accent1"/>
-          <w:kern w:val="0"/>
-          <w:sz w:val="36"/>
-          <w:szCs w:val="36"/>
-          <w14:ligatures w14:val="none"/>
-        </w:rPr>
-      </w:pPr>
-      <w:bookmarkStart w:id="13" w:name="_Toc207716487"/>
-      <w:r>
-        <w:rPr>
-          <w:rFonts w:ascii="Times New Roman" w:eastAsia="Times New Roman" w:hAnsi="Times New Roman" w:cs="Times New Roman"/>
-          <w:b/>
-          <w:bCs/>
-          <w:color w:val="156082" w:themeColor="accent1"/>
-          <w:kern w:val="0"/>
-          <w:sz w:val="36"/>
-          <w:szCs w:val="36"/>
-          <w14:ligatures w14:val="none"/>
-        </w:rPr>
-        <w:lastRenderedPageBreak/>
-        <w:t>Business Rules</w:t>
-      </w:r>
-      <w:bookmarkEnd w:id="13"/>
-    </w:p>
-    <w:p>
-      <w:pPr>
-        <w:numPr>
-          <w:ilvl w:val="0"/>
-          <w:numId w:val="59"/>
-        </w:numPr>
-        <w:spacing w:before="100" w:beforeAutospacing="1" w:after="100" w:afterAutospacing="1" w:line="240" w:lineRule="auto"/>
-        <w:rPr>
-          <w:rFonts w:ascii="Times New Roman" w:eastAsia="Times New Roman" w:hAnsi="Times New Roman" w:cs="Times New Roman"/>
-          <w:kern w:val="0"/>
-          <w14:ligatures w14:val="none"/>
-        </w:rPr>
-      </w:pPr>
-      <w:r>
-        <w:rPr>
-          <w:rFonts w:ascii="Times New Roman" w:eastAsia="Times New Roman" w:hAnsi="Times New Roman" w:cs="Times New Roman"/>
-          <w:kern w:val="0"/>
-          <w14:ligatures w14:val="none"/>
-        </w:rPr>
-        <w:t>Every technician must register with required documents.</w:t>
-      </w:r>
-    </w:p>
-    <w:p>
-      <w:pPr>
-        <w:numPr>
-          <w:ilvl w:val="0"/>
-          <w:numId w:val="59"/>
-        </w:numPr>
-        <w:spacing w:before="100" w:beforeAutospacing="1" w:after="100" w:afterAutospacing="1" w:line="240" w:lineRule="auto"/>
-        <w:rPr>
-          <w:rFonts w:ascii="Times New Roman" w:eastAsia="Times New Roman" w:hAnsi="Times New Roman" w:cs="Times New Roman"/>
-          <w:kern w:val="0"/>
-          <w14:ligatures w14:val="none"/>
-        </w:rPr>
-      </w:pPr>
-      <w:r>
-        <w:rPr>
-          <w:rFonts w:ascii="Times New Roman" w:eastAsia="Times New Roman" w:hAnsi="Times New Roman" w:cs="Times New Roman"/>
-          <w:kern w:val="0"/>
-          <w14:ligatures w14:val="none"/>
-        </w:rPr>
-        <w:t>Customers must log in to send a service request.</w:t>
-      </w:r>
-    </w:p>
-    <w:p>
-      <w:pPr>
-        <w:numPr>
-          <w:ilvl w:val="0"/>
-          <w:numId w:val="59"/>
-        </w:numPr>
-        <w:spacing w:before="100" w:beforeAutospacing="1" w:after="100" w:afterAutospacing="1" w:line="240" w:lineRule="auto"/>
-        <w:rPr>
-          <w:rFonts w:ascii="Times New Roman" w:eastAsia="Times New Roman" w:hAnsi="Times New Roman" w:cs="Times New Roman"/>
-          <w:kern w:val="0"/>
-          <w14:ligatures w14:val="none"/>
-        </w:rPr>
-      </w:pPr>
-      <w:r>
-        <w:rPr>
-          <w:rFonts w:ascii="Times New Roman" w:eastAsia="Times New Roman" w:hAnsi="Times New Roman" w:cs="Times New Roman"/>
-          <w:kern w:val="0"/>
-          <w14:ligatures w14:val="none"/>
-        </w:rPr>
-        <w:t>Reviews are only visible after the service has been completed.</w:t>
-      </w:r>
-    </w:p>
-    <w:p>
-      <w:pPr>
-        <w:spacing w:before="100" w:beforeAutospacing="1" w:after="100" w:afterAutospacing="1" w:line="240" w:lineRule="auto"/>
-        <w:outlineLvl w:val="1"/>
-        <w:rPr>
-          <w:rFonts w:ascii="Times New Roman" w:eastAsia="Times New Roman" w:hAnsi="Times New Roman" w:cs="Times New Roman"/>
-          <w:b/>
-          <w:bCs/>
-          <w:color w:val="156082" w:themeColor="accent1"/>
-          <w:kern w:val="0"/>
-          <w:sz w:val="36"/>
-          <w:szCs w:val="36"/>
-          <w14:ligatures w14:val="none"/>
-        </w:rPr>
-      </w:pPr>
-      <w:bookmarkStart w:id="14" w:name="_Toc207716488"/>
-      <w:r>
-        <w:rPr>
-          <w:rFonts w:ascii="Times New Roman" w:eastAsia="Times New Roman" w:hAnsi="Times New Roman" w:cs="Times New Roman"/>
-          <w:b/>
-          <w:bCs/>
-          <w:color w:val="156082" w:themeColor="accent1"/>
-          <w:kern w:val="0"/>
-          <w:sz w:val="36"/>
-          <w:szCs w:val="36"/>
-          <w14:ligatures w14:val="none"/>
-        </w:rPr>
-        <w:t>Assumptions &amp; Constraints</w:t>
-      </w:r>
-      <w:bookmarkEnd w:id="14"/>
-    </w:p>
-    <w:p>
-      <w:pPr>
-        <w:numPr>
-          <w:ilvl w:val="0"/>
-          <w:numId w:val="60"/>
-        </w:numPr>
-        <w:spacing w:before="100" w:beforeAutospacing="1" w:after="100" w:afterAutospacing="1" w:line="240" w:lineRule="auto"/>
-        <w:rPr>
-          <w:rFonts w:ascii="Times New Roman" w:eastAsia="Times New Roman" w:hAnsi="Times New Roman" w:cs="Times New Roman"/>
-          <w:kern w:val="0"/>
-          <w14:ligatures w14:val="none"/>
-        </w:rPr>
-      </w:pPr>
-      <w:r>
-        <w:rPr>
-          <w:rFonts w:ascii="Times New Roman" w:eastAsia="Times New Roman" w:hAnsi="Times New Roman" w:cs="Times New Roman"/>
-          <w:b/>
-          <w:bCs/>
-          <w:kern w:val="0"/>
-          <w14:ligatures w14:val="none"/>
-        </w:rPr>
-        <w:t>Assumptions:</w:t>
-      </w:r>
-    </w:p>
-    <w:p>
-      <w:pPr>
-        <w:numPr>
-          <w:ilvl w:val="1"/>
-          <w:numId w:val="60"/>
-        </w:numPr>
-        <w:spacing w:before="100" w:beforeAutospacing="1" w:after="100" w:afterAutospacing="1" w:line="240" w:lineRule="auto"/>
-        <w:rPr>
-          <w:rFonts w:ascii="Times New Roman" w:eastAsia="Times New Roman" w:hAnsi="Times New Roman" w:cs="Times New Roman"/>
-          <w:kern w:val="0"/>
-          <w14:ligatures w14:val="none"/>
-        </w:rPr>
-      </w:pPr>
-      <w:r>
-        <w:rPr>
-          <w:rFonts w:ascii="Times New Roman" w:eastAsia="Times New Roman" w:hAnsi="Times New Roman" w:cs="Times New Roman"/>
-          <w:kern w:val="0"/>
-          <w14:ligatures w14:val="none"/>
-        </w:rPr>
-        <w:t>Customers and technicians have internet access.</w:t>
-      </w:r>
-    </w:p>
-    <w:p>
-      <w:pPr>
-        <w:numPr>
-          <w:ilvl w:val="1"/>
-          <w:numId w:val="60"/>
-        </w:numPr>
-        <w:spacing w:before="100" w:beforeAutospacing="1" w:after="100" w:afterAutospacing="1" w:line="240" w:lineRule="auto"/>
-        <w:rPr>
-          <w:rFonts w:ascii="Times New Roman" w:eastAsia="Times New Roman" w:hAnsi="Times New Roman" w:cs="Times New Roman"/>
-          <w:kern w:val="0"/>
-          <w14:ligatures w14:val="none"/>
-        </w:rPr>
-      </w:pPr>
-      <w:r>
-        <w:rPr>
-          <w:rFonts w:ascii="Times New Roman" w:eastAsia="Times New Roman" w:hAnsi="Times New Roman" w:cs="Times New Roman"/>
-          <w:kern w:val="0"/>
-          <w14:ligatures w14:val="none"/>
-        </w:rPr>
-        <w:t>Registered technicians are skilled in their field.</w:t>
-      </w:r>
-    </w:p>
-    <w:p>
-      <w:pPr>
-        <w:numPr>
-          <w:ilvl w:val="0"/>
-          <w:numId w:val="60"/>
-        </w:numPr>
-        <w:spacing w:before="100" w:beforeAutospacing="1" w:after="100" w:afterAutospacing="1" w:line="240" w:lineRule="auto"/>
-        <w:rPr>
-          <w:rFonts w:ascii="Times New Roman" w:eastAsia="Times New Roman" w:hAnsi="Times New Roman" w:cs="Times New Roman"/>
-          <w:kern w:val="0"/>
-          <w14:ligatures w14:val="none"/>
-        </w:rPr>
-      </w:pPr>
-      <w:r>
-        <w:rPr>
-          <w:rFonts w:ascii="Times New Roman" w:eastAsia="Times New Roman" w:hAnsi="Times New Roman" w:cs="Times New Roman"/>
-          <w:b/>
-          <w:bCs/>
-          <w:kern w:val="0"/>
-          <w14:ligatures w14:val="none"/>
-        </w:rPr>
-        <w:t>Constraints:</w:t>
-      </w:r>
-    </w:p>
-    <w:p>
-      <w:pPr>
-        <w:numPr>
-          <w:ilvl w:val="1"/>
-          <w:numId w:val="60"/>
-        </w:numPr>
-        <w:spacing w:before="100" w:beforeAutospacing="1" w:after="100" w:afterAutospacing="1" w:line="240" w:lineRule="auto"/>
-        <w:rPr>
-          <w:rFonts w:ascii="Times New Roman" w:eastAsia="Times New Roman" w:hAnsi="Times New Roman" w:cs="Times New Roman"/>
-          <w:kern w:val="0"/>
-          <w14:ligatures w14:val="none"/>
-        </w:rPr>
-      </w:pPr>
-      <w:r>
-        <w:rPr>
-          <w:rFonts w:ascii="Times New Roman" w:eastAsia="Times New Roman" w:hAnsi="Times New Roman" w:cs="Times New Roman"/>
-          <w:kern w:val="0"/>
-          <w14:ligatures w14:val="none"/>
-        </w:rPr>
-        <w:t>The platform must comply with local regulations.</w:t>
-      </w:r>
-    </w:p>
-    <w:p>
-      <w:pPr>
-        <w:numPr>
-          <w:ilvl w:val="1"/>
-          <w:numId w:val="60"/>
-        </w:numPr>
-        <w:spacing w:before="100" w:beforeAutospacing="1" w:after="100" w:afterAutospacing="1" w:line="240" w:lineRule="auto"/>
-        <w:rPr>
-          <w:rFonts w:ascii="Times New Roman" w:eastAsia="Times New Roman" w:hAnsi="Times New Roman" w:cs="Times New Roman"/>
-          <w:kern w:val="0"/>
-          <w14:ligatures w14:val="none"/>
-        </w:rPr>
-      </w:pPr>
-      <w:r>
-        <w:rPr>
-          <w:rFonts w:ascii="Times New Roman" w:eastAsia="Times New Roman" w:hAnsi="Times New Roman" w:cs="Times New Roman"/>
-          <w:kern w:val="0"/>
-          <w14:ligatures w14:val="none"/>
-        </w:rPr>
-        <w:t>Limited initial budget for the MVP release.</w:t>
-      </w:r>
-    </w:p>
-    <w:p>
-      <w:pPr>
-        <w:spacing w:before="100" w:beforeAutospacing="1" w:after="100" w:afterAutospacing="1" w:line="240" w:lineRule="auto"/>
-        <w:outlineLvl w:val="1"/>
-        <w:rPr>
-          <w:rFonts w:ascii="Times New Roman" w:eastAsia="Times New Roman" w:hAnsi="Times New Roman" w:cs="Times New Roman"/>
-          <w:b/>
-          <w:bCs/>
-          <w:color w:val="156082" w:themeColor="accent1"/>
-          <w:kern w:val="0"/>
-          <w:sz w:val="36"/>
-          <w:szCs w:val="36"/>
-          <w14:ligatures w14:val="none"/>
-        </w:rPr>
-      </w:pPr>
-      <w:bookmarkStart w:id="15" w:name="_Toc207716489"/>
-      <w:r>
-        <w:rPr>
-          <w:rFonts w:ascii="Times New Roman" w:eastAsia="Times New Roman" w:hAnsi="Times New Roman" w:cs="Times New Roman"/>
-          <w:b/>
-          <w:bCs/>
-          <w:color w:val="156082" w:themeColor="accent1"/>
-          <w:kern w:val="0"/>
-          <w:sz w:val="36"/>
-          <w:szCs w:val="36"/>
-          <w14:ligatures w14:val="none"/>
-        </w:rPr>
         <w:t>Acceptance Criteria</w:t>
       </w:r>
-      <w:bookmarkEnd w:id="15"/>
+      <w:bookmarkEnd w:id="11"/>
     </w:p>
     <w:p>
       <w:pPr>
@@ -3306,14 +2920,14 @@
         </w:numPr>
         <w:spacing w:before="100" w:beforeAutospacing="1" w:after="100" w:afterAutospacing="1" w:line="240" w:lineRule="auto"/>
         <w:rPr>
-          <w:rFonts w:ascii="Times New Roman" w:eastAsia="Times New Roman" w:hAnsi="Times New Roman" w:cs="Times New Roman"/>
+          <w:rFonts w:asciiTheme="majorBidi" w:eastAsia="Times New Roman" w:hAnsiTheme="majorBidi" w:cstheme="majorBidi"/>
           <w:kern w:val="0"/>
           <w14:ligatures w14:val="none"/>
         </w:rPr>
       </w:pPr>
       <w:r>
         <w:rPr>
-          <w:rFonts w:ascii="Times New Roman" w:eastAsia="Times New Roman" w:hAnsi="Times New Roman" w:cs="Times New Roman"/>
+          <w:rFonts w:asciiTheme="majorBidi" w:eastAsia="Times New Roman" w:hAnsiTheme="majorBidi" w:cstheme="majorBidi"/>
           <w:kern w:val="0"/>
           <w14:ligatures w14:val="none"/>
         </w:rPr>
@@ -3328,14 +2942,14 @@
         </w:numPr>
         <w:spacing w:before="100" w:beforeAutospacing="1" w:after="100" w:afterAutospacing="1" w:line="240" w:lineRule="auto"/>
         <w:rPr>
-          <w:rFonts w:ascii="Times New Roman" w:eastAsia="Times New Roman" w:hAnsi="Times New Roman" w:cs="Times New Roman"/>
+          <w:rFonts w:asciiTheme="majorBidi" w:eastAsia="Times New Roman" w:hAnsiTheme="majorBidi" w:cstheme="majorBidi"/>
           <w:kern w:val="0"/>
           <w14:ligatures w14:val="none"/>
         </w:rPr>
       </w:pPr>
       <w:r>
         <w:rPr>
-          <w:rFonts w:ascii="Times New Roman" w:eastAsia="Times New Roman" w:hAnsi="Times New Roman" w:cs="Times New Roman"/>
+          <w:rFonts w:asciiTheme="majorBidi" w:eastAsia="Times New Roman" w:hAnsiTheme="majorBidi" w:cstheme="majorBidi"/>
           <w:kern w:val="0"/>
           <w14:ligatures w14:val="none"/>
         </w:rPr>
@@ -3358,7 +2972,7 @@
       </w:pPr>
       <w:r>
         <w:rPr>
-          <w:rFonts w:ascii="Times New Roman" w:eastAsia="Times New Roman" w:hAnsi="Times New Roman" w:cs="Times New Roman"/>
+          <w:rFonts w:asciiTheme="majorBidi" w:eastAsia="Times New Roman" w:hAnsiTheme="majorBidi" w:cstheme="majorBidi"/>
           <w:kern w:val="0"/>
           <w14:ligatures w14:val="none"/>
         </w:rPr>
@@ -3412,6 +3026,9 @@
 <w:ftr xmlns:wpc="http://schemas.microsoft.com/office/word/2010/wordprocessingCanvas" xmlns:cx="http://schemas.microsoft.com/office/drawing/2014/chartex" xmlns:cx1="http://schemas.microsoft.com/office/drawing/2015/9/8/chartex" xmlns:cx2="http://schemas.microsoft.com/office/drawing/2015/10/21/chartex" xmlns:cx3="http://schemas.microsoft.com/office/drawing/2016/5/9/chartex" xmlns:cx4="http://schemas.microsoft.com/office/drawing/2016/5/10/chartex" xmlns:cx5="http://schemas.microsoft.com/office/drawing/2016/5/11/chartex" xmlns:cx6="http://schemas.microsoft.com/office/drawing/2016/5/12/chartex" xmlns:cx7="http://schemas.microsoft.com/office/drawing/2016/5/13/chartex" xmlns:cx8="http://schemas.microsoft.com/office/drawing/2016/5/14/chartex" xmlns:mc="http://schemas.openxmlformats.org/markup-compatibility/2006" xmlns:aink="http://schemas.microsoft.com/office/drawing/2016/ink" xmlns:am3d="http://schemas.microsoft.com/office/drawing/2017/model3d" xmlns:o="urn:schemas-microsoft-com:office:office" xmlns:oel="http://schemas.microsoft.com/office/2019/extlst" xmlns:r="http://schemas.openxmlformats.org/officeDocument/2006/relationships" xmlns:m="http://schemas.openxmlformats.org/officeDocument/2006/math" xmlns:v="urn:schemas-microsoft-com:vml" xmlns:wp14="http://schemas.microsoft.com/office/word/2010/wordprocessingDrawing" xmlns:wp="http://schemas.openxmlformats.org/drawingml/2006/wordprocessingDrawing" xmlns:w10="urn:schemas-microsoft-com:office:word" xmlns:w="http://schemas.openxmlformats.org/wordprocessingml/2006/main" xmlns:w14="http://schemas.microsoft.com/office/word/2010/wordml" xmlns:w15="http://schemas.microsoft.com/office/word/2012/wordml" xmlns:w16cex="http://schemas.microsoft.com/office/word/2018/wordml/cex" xmlns:w16cid="http://schemas.microsoft.com/office/word/2016/wordml/cid" xmlns:w16="http://schemas.microsoft.com/office/word/2018/wordml" xmlns:w16du="http://schemas.microsoft.com/office/word/2023/wordml/word16du" xmlns:w16sdtdh="http://schemas.microsoft.com/office/word/2020/wordml/sdtdatahash" xmlns:w16sdtfl="http://schemas.microsoft.com/office/word/2024/wordml/sdtformatlock" xmlns:w16se="http://schemas.microsoft.com/office/word/2015/wordml/symex" xmlns:wpg="http://schemas.microsoft.com/office/word/2010/wordprocessingGroup" xmlns:wpi="http://schemas.microsoft.com/office/word/2010/wordprocessingInk" xmlns:wne="http://schemas.microsoft.com/office/word/2006/wordml" xmlns:wps="http://schemas.microsoft.com/office/word/2010/wordprocessingShape" mc:Ignorable="w14 w15 w16se w16cid w16 w16cex w16sdtdh w16sdtfl w16du wp14">
   <w:sdt>
     <w:sdtPr>
+      <w:rPr>
+        <w:rFonts w:asciiTheme="majorBidi" w:hAnsiTheme="majorBidi" w:cstheme="majorBidi"/>
+      </w:rPr>
       <w:id w:val="377444468"/>
       <w:docPartObj>
         <w:docPartGallery w:val="Page Numbers (Bottom of Page)"/>
@@ -3428,9 +3045,13 @@
         <w:pPr>
           <w:pStyle w:val="Footer"/>
           <w:jc w:val="center"/>
+          <w:rPr>
+            <w:rFonts w:asciiTheme="majorBidi" w:hAnsiTheme="majorBidi" w:cstheme="majorBidi"/>
+          </w:rPr>
         </w:pPr>
         <w:r>
           <w:rPr>
+            <w:rFonts w:asciiTheme="majorBidi" w:hAnsiTheme="majorBidi" w:cstheme="majorBidi"/>
             <w:b/>
             <w:bCs/>
           </w:rPr>
@@ -3438,6 +3059,7 @@
         </w:r>
         <w:r>
           <w:rPr>
+            <w:rFonts w:asciiTheme="majorBidi" w:hAnsiTheme="majorBidi" w:cstheme="majorBidi"/>
             <w:b/>
             <w:bCs/>
           </w:rPr>
@@ -3445,6 +3067,7 @@
         </w:r>
         <w:r>
           <w:rPr>
+            <w:rFonts w:asciiTheme="majorBidi" w:hAnsiTheme="majorBidi" w:cstheme="majorBidi"/>
             <w:b/>
             <w:bCs/>
           </w:rPr>
@@ -3452,6 +3075,7 @@
         </w:r>
         <w:r>
           <w:rPr>
+            <w:rFonts w:asciiTheme="majorBidi" w:hAnsiTheme="majorBidi" w:cstheme="majorBidi"/>
             <w:b/>
             <w:bCs/>
             <w:noProof/>
@@ -3460,6 +3084,7 @@
         </w:r>
         <w:r>
           <w:rPr>
+            <w:rFonts w:asciiTheme="majorBidi" w:hAnsiTheme="majorBidi" w:cstheme="majorBidi"/>
             <w:b/>
             <w:bCs/>
             <w:noProof/>
@@ -3477,11 +3102,20 @@
         <w:tab w:val="clear" w:pos="9360"/>
         <w:tab w:val="right" w:pos="10080"/>
       </w:tabs>
+      <w:rPr>
+        <w:rFonts w:asciiTheme="majorBidi" w:hAnsiTheme="majorBidi" w:cstheme="majorBidi"/>
+      </w:rPr>
     </w:pPr>
     <w:r>
+      <w:rPr>
+        <w:rFonts w:asciiTheme="majorBidi" w:hAnsiTheme="majorBidi" w:cstheme="majorBidi"/>
+      </w:rPr>
       <w:t>Business Requirements Specification</w:t>
     </w:r>
     <w:r>
+      <w:rPr>
+        <w:rFonts w:asciiTheme="majorBidi" w:hAnsiTheme="majorBidi" w:cstheme="majorBidi"/>
+      </w:rPr>
       <w:tab/>
       <w:t>Sany3y</w:t>
     </w:r>
@@ -7217,7 +6851,7 @@
         <w:sz w:val="20"/>
       </w:rPr>
     </w:lvl>
-    <w:lvl w:ilvl="1" w:tentative="1">
+    <w:lvl w:ilvl="1">
       <w:start w:val="1"/>
       <w:numFmt w:val="bullet"/>
       <w:lvlText w:val="o"/>

--- a/docs/word/Business Requirements Specification.docx
+++ b/docs/word/Business Requirements Specification.docx
@@ -13,6 +13,133 @@
           <w:szCs w:val="180"/>
         </w:rPr>
       </w:pPr>
+      <w:r>
+        <w:rPr>
+          <w:noProof/>
+        </w:rPr>
+        <w:drawing>
+          <wp:anchor distT="0" distB="0" distL="114300" distR="114300" simplePos="0" relativeHeight="251660288" behindDoc="0" locked="0" layoutInCell="1" allowOverlap="1" wp14:anchorId="7FE67CC5" wp14:editId="45BAED1E">
+            <wp:simplePos x="0" y="0"/>
+            <wp:positionH relativeFrom="column">
+              <wp:posOffset>5181600</wp:posOffset>
+            </wp:positionH>
+            <wp:positionV relativeFrom="paragraph">
+              <wp:posOffset>-132715</wp:posOffset>
+            </wp:positionV>
+            <wp:extent cx="1393825" cy="712470"/>
+            <wp:effectExtent l="0" t="0" r="0" b="0"/>
+            <wp:wrapNone/>
+            <wp:docPr id="987246212" name="Picture 6" descr="مصر تستهدف زيادة صادراتها الرقمية إلى 5.5 مليار دولار | تكنولوجيا ..."/>
+            <wp:cNvGraphicFramePr>
+              <a:graphicFrameLocks xmlns:a="http://schemas.openxmlformats.org/drawingml/2006/main" noChangeAspect="1"/>
+            </wp:cNvGraphicFramePr>
+            <a:graphic xmlns:a="http://schemas.openxmlformats.org/drawingml/2006/main">
+              <a:graphicData uri="http://schemas.openxmlformats.org/drawingml/2006/picture">
+                <pic:pic xmlns:pic="http://schemas.openxmlformats.org/drawingml/2006/picture">
+                  <pic:nvPicPr>
+                    <pic:cNvPr id="987246212" name="Picture 6" descr="مصر تستهدف زيادة صادراتها الرقمية إلى 5.5 مليار دولار | تكنولوجيا ..."/>
+                    <pic:cNvPicPr>
+                      <a:picLocks noChangeAspect="1"/>
+                    </pic:cNvPicPr>
+                  </pic:nvPicPr>
+                  <pic:blipFill rotWithShape="1">
+                    <a:blip r:embed="rId8" cstate="print">
+                      <a:extLst>
+                        <a:ext uri="{28A0092B-C50C-407E-A947-70E740481C1C}">
+                          <a14:useLocalDpi xmlns:a14="http://schemas.microsoft.com/office/drawing/2010/main" val="0"/>
+                        </a:ext>
+                      </a:extLst>
+                    </a:blip>
+                    <a:srcRect l="5737" t="27382" r="5180" b="27056"/>
+                    <a:stretch>
+                      <a:fillRect/>
+                    </a:stretch>
+                  </pic:blipFill>
+                  <pic:spPr bwMode="auto">
+                    <a:xfrm>
+                      <a:off x="0" y="0"/>
+                      <a:ext cx="1393825" cy="712470"/>
+                    </a:xfrm>
+                    <a:prstGeom prst="rect">
+                      <a:avLst/>
+                    </a:prstGeom>
+                    <a:noFill/>
+                    <a:ln>
+                      <a:noFill/>
+                    </a:ln>
+                    <a:extLst>
+                      <a:ext uri="{53640926-AAD7-44D8-BBD7-CCE9431645EC}">
+                        <a14:shadowObscured xmlns:a14="http://schemas.microsoft.com/office/drawing/2010/main"/>
+                      </a:ext>
+                    </a:extLst>
+                  </pic:spPr>
+                </pic:pic>
+              </a:graphicData>
+            </a:graphic>
+          </wp:anchor>
+        </w:drawing>
+      </w:r>
+      <w:r>
+        <w:rPr>
+          <w:noProof/>
+        </w:rPr>
+        <w:drawing>
+          <wp:anchor distT="0" distB="0" distL="114300" distR="114300" simplePos="0" relativeHeight="251659264" behindDoc="0" locked="0" layoutInCell="1" allowOverlap="1" wp14:anchorId="326FD60F" wp14:editId="4A226694">
+            <wp:simplePos x="0" y="0"/>
+            <wp:positionH relativeFrom="column">
+              <wp:posOffset>-110837</wp:posOffset>
+            </wp:positionH>
+            <wp:positionV relativeFrom="paragraph">
+              <wp:posOffset>-145473</wp:posOffset>
+            </wp:positionV>
+            <wp:extent cx="789305" cy="725805"/>
+            <wp:effectExtent l="0" t="0" r="0" b="0"/>
+            <wp:wrapNone/>
+            <wp:docPr id="73829640" name="Picture 4" descr="Mohamed Hassan | .NET FullStack Developer"/>
+            <wp:cNvGraphicFramePr>
+              <a:graphicFrameLocks xmlns:a="http://schemas.openxmlformats.org/drawingml/2006/main" noChangeAspect="1"/>
+            </wp:cNvGraphicFramePr>
+            <a:graphic xmlns:a="http://schemas.openxmlformats.org/drawingml/2006/main">
+              <a:graphicData uri="http://schemas.openxmlformats.org/drawingml/2006/picture">
+                <pic:pic xmlns:pic="http://schemas.openxmlformats.org/drawingml/2006/picture">
+                  <pic:nvPicPr>
+                    <pic:cNvPr id="73829640" name="Picture 4" descr="Mohamed Hassan | .NET FullStack Developer"/>
+                    <pic:cNvPicPr>
+                      <a:picLocks noChangeAspect="1"/>
+                    </pic:cNvPicPr>
+                  </pic:nvPicPr>
+                  <pic:blipFill>
+                    <a:blip r:embed="rId9" cstate="print">
+                      <a:extLst>
+                        <a:ext uri="{28A0092B-C50C-407E-A947-70E740481C1C}">
+                          <a14:useLocalDpi xmlns:a14="http://schemas.microsoft.com/office/drawing/2010/main" val="0"/>
+                        </a:ext>
+                      </a:extLst>
+                    </a:blip>
+                    <a:srcRect/>
+                    <a:stretch>
+                      <a:fillRect/>
+                    </a:stretch>
+                  </pic:blipFill>
+                  <pic:spPr bwMode="auto">
+                    <a:xfrm>
+                      <a:off x="0" y="0"/>
+                      <a:ext cx="789305" cy="725805"/>
+                    </a:xfrm>
+                    <a:prstGeom prst="rect">
+                      <a:avLst/>
+                    </a:prstGeom>
+                    <a:noFill/>
+                    <a:ln>
+                      <a:noFill/>
+                    </a:ln>
+                  </pic:spPr>
+                </pic:pic>
+              </a:graphicData>
+            </a:graphic>
+          </wp:anchor>
+        </w:drawing>
+      </w:r>
     </w:p>
     <w:p>
       <w:pPr>
@@ -1391,7 +1518,7 @@
                 <w:rFonts w:asciiTheme="majorBidi" w:hAnsiTheme="majorBidi" w:cstheme="majorBidi"/>
               </w:rPr>
             </w:pPr>
-            <w:hyperlink r:id="rId8" w:history="1">
+            <w:hyperlink r:id="rId10" w:history="1">
               <w:r>
                 <w:rPr>
                   <w:rStyle w:val="Hyperlink"/>
@@ -1464,7 +1591,7 @@
                 <w:rFonts w:asciiTheme="majorBidi" w:hAnsiTheme="majorBidi" w:cstheme="majorBidi"/>
               </w:rPr>
             </w:pPr>
-            <w:hyperlink r:id="rId9" w:history="1">
+            <w:hyperlink r:id="rId11" w:history="1">
               <w:r>
                 <w:rPr>
                   <w:rStyle w:val="Hyperlink"/>
@@ -1494,7 +1621,7 @@
           <w:p>
             <w:pPr>
               <w:rPr>
-                <w:rFonts w:asciiTheme="majorBidi" w:hAnsiTheme="majorBidi" w:cstheme="majorBidi" w:hint="cs"/>
+                <w:rFonts w:asciiTheme="majorBidi" w:hAnsiTheme="majorBidi" w:cstheme="majorBidi"/>
                 <w:rtl/>
                 <w:lang w:bidi="ar-EG"/>
               </w:rPr>
@@ -1537,7 +1664,7 @@
                 <w:rFonts w:asciiTheme="majorBidi" w:hAnsiTheme="majorBidi" w:cstheme="majorBidi"/>
               </w:rPr>
             </w:pPr>
-            <w:hyperlink r:id="rId10" w:history="1">
+            <w:hyperlink r:id="rId12" w:history="1">
               <w:r>
                 <w:rPr>
                   <w:rStyle w:val="Hyperlink"/>
@@ -1610,7 +1737,7 @@
                 <w:rFonts w:asciiTheme="majorBidi" w:hAnsiTheme="majorBidi" w:cstheme="majorBidi"/>
               </w:rPr>
             </w:pPr>
-            <w:hyperlink r:id="rId11" w:history="1">
+            <w:hyperlink r:id="rId13" w:history="1">
               <w:r>
                 <w:rPr>
                   <w:rStyle w:val="Hyperlink"/>
@@ -2978,7 +3105,7 @@
       </w:r>
     </w:p>
     <w:sectPr>
-      <w:footerReference w:type="default" r:id="rId12"/>
+      <w:footerReference w:type="default" r:id="rId14"/>
       <w:pgSz w:w="12240" w:h="15840"/>
       <w:pgMar w:top="1080" w:right="1080" w:bottom="1080" w:left="1080" w:header="720" w:footer="720" w:gutter="0"/>
       <w:pgBorders w:offsetFrom="page">
